--- a/Exercise-1.4/Learning Journal Responses.docx
+++ b/Exercise-1.4/Learning Journal Responses.docx
@@ -14,1099 +14,280 @@
           <w:b/>
           <w:bCs/>
         </w:rPr>
-        <w:t>Exercise 1.3</w:t>
+        <w:t>Exercise 1.</w:t>
+      </w:r>
+      <w:r>
+        <w:rPr>
+          <w:b/>
+          <w:bCs/>
+        </w:rPr>
+        <w:t>4</w:t>
       </w:r>
     </w:p>
     <w:p>
       <w:pPr>
-        <w:spacing w:after="0" w:line="276" w:lineRule="auto"/>
         <w:rPr>
           <w:i/>
           <w:iCs/>
-          <w:sz w:val="20"/>
-          <w:szCs w:val="20"/>
+          <w:u w:val="single"/>
         </w:rPr>
       </w:pPr>
       <w:r>
         <w:rPr>
-          <w:rFonts w:ascii="Roboto" w:eastAsia="Roboto" w:hAnsi="Roboto" w:cs="Roboto"/>
           <w:i/>
           <w:iCs/>
-          <w:sz w:val="20"/>
-          <w:szCs w:val="20"/>
+          <w:u w:val="single"/>
         </w:rPr>
-        <w:t xml:space="preserve">In this Exercise, you learned how to use </w:t>
+        <w:t>Why is file storage important when you’re using Python? What would happen if you didn’t store local files?</w:t>
+      </w:r>
+    </w:p>
+    <w:p>
+      <w:r>
+        <w:t>File storage is important in Python because it allows for:</w:t>
+      </w:r>
+    </w:p>
+    <w:p>
+      <w:pPr>
+        <w:pStyle w:val="ListParagraph"/>
+        <w:numPr>
+          <w:ilvl w:val="0"/>
+          <w:numId w:val="20"/>
+        </w:numPr>
+      </w:pPr>
+      <w:r>
+        <w:t>Data Persistence: Storing data beyond program execution.</w:t>
+      </w:r>
+    </w:p>
+    <w:p>
+      <w:pPr>
+        <w:pStyle w:val="ListParagraph"/>
+        <w:numPr>
+          <w:ilvl w:val="0"/>
+          <w:numId w:val="20"/>
+        </w:numPr>
+      </w:pPr>
+      <w:r>
+        <w:t>Data Sharing: Facilitating data exchange between programs or instances.</w:t>
+      </w:r>
+    </w:p>
+    <w:p>
+      <w:pPr>
+        <w:pStyle w:val="ListParagraph"/>
+        <w:numPr>
+          <w:ilvl w:val="0"/>
+          <w:numId w:val="20"/>
+        </w:numPr>
+      </w:pPr>
+      <w:r>
+        <w:t>Backup: Providing a means to recover lost data.</w:t>
+      </w:r>
+    </w:p>
+    <w:p>
+      <w:pPr>
+        <w:pStyle w:val="ListParagraph"/>
+        <w:numPr>
+          <w:ilvl w:val="0"/>
+          <w:numId w:val="20"/>
+        </w:numPr>
+      </w:pPr>
+      <w:r>
+        <w:t>Data Analysis: Enabling manipulation of large datasets.</w:t>
+      </w:r>
+    </w:p>
+    <w:p>
+      <w:pPr>
+        <w:pStyle w:val="ListParagraph"/>
+        <w:numPr>
+          <w:ilvl w:val="0"/>
+          <w:numId w:val="20"/>
+        </w:numPr>
+      </w:pPr>
+      <w:r>
+        <w:t>Configuration Management: Saving program settings.</w:t>
+      </w:r>
+    </w:p>
+    <w:p>
+      <w:r>
+        <w:t>Without file storage, data would be lost after program termination, hindering persistence, sharing, and backup. Configuration settings would also need to be re-entered each time the program runs.</w:t>
+      </w:r>
+    </w:p>
+    <w:p/>
+    <w:p>
+      <w:pPr>
+        <w:rPr>
+          <w:i/>
+          <w:iCs/>
+          <w:u w:val="single"/>
+        </w:rPr>
+      </w:pPr>
+      <w:r>
+        <w:rPr>
+          <w:i/>
+          <w:iCs/>
+          <w:u w:val="single"/>
+        </w:rPr>
+        <w:t xml:space="preserve">In this Exercise you learned about the pickling process with the pickle.dump() method. What are pickles? In which situations would you choose to use pickles and why? </w:t>
+      </w:r>
+    </w:p>
+    <w:p>
+      <w:r>
+        <w:t>In Python, "pickles" refer to the `pickle` module, which allows serialization and deserialization of Python objects. Pickling enables storing and transferring Python objects between processes or machines, preserving their state. However, caution is needed with unpickling untrusted data due to security risks, and compatibility issues may arise between different Python versions.</w:t>
+      </w:r>
+      <w:r>
+        <w:t xml:space="preserve"> Some situations to use pickles include:</w:t>
+      </w:r>
+    </w:p>
+    <w:p>
+      <w:pPr>
+        <w:pStyle w:val="ListParagraph"/>
+        <w:numPr>
+          <w:ilvl w:val="0"/>
+          <w:numId w:val="22"/>
+        </w:numPr>
+      </w:pPr>
+      <w:r>
+        <w:t>Data Persistence: Saving Python objects to disk.</w:t>
+      </w:r>
+    </w:p>
+    <w:p>
+      <w:pPr>
+        <w:pStyle w:val="ListParagraph"/>
+        <w:numPr>
+          <w:ilvl w:val="0"/>
+          <w:numId w:val="22"/>
+        </w:numPr>
+      </w:pPr>
+      <w:r>
+        <w:t>Inter-Process Communication: Passing objects between processes.</w:t>
+      </w:r>
+    </w:p>
+    <w:p>
+      <w:pPr>
+        <w:pStyle w:val="ListParagraph"/>
+        <w:numPr>
+          <w:ilvl w:val="0"/>
+          <w:numId w:val="22"/>
+        </w:numPr>
+      </w:pPr>
+      <w:r>
+        <w:t>Model Persistence: Storing machine learning models.</w:t>
+      </w:r>
+    </w:p>
+    <w:p>
+      <w:pPr>
+        <w:rPr>
+          <w:i/>
+          <w:iCs/>
+          <w:u w:val="single"/>
+        </w:rPr>
+      </w:pPr>
+    </w:p>
+    <w:p>
+      <w:pPr>
+        <w:rPr>
+          <w:i/>
+          <w:iCs/>
+          <w:u w:val="single"/>
+        </w:rPr>
+      </w:pPr>
+      <w:r>
+        <w:rPr>
+          <w:i/>
+          <w:iCs/>
+          <w:u w:val="single"/>
+        </w:rPr>
+        <w:t>In Python, what function do you use to find out which directory you’re currently in? What if you wanted to change your current working directory?</w:t>
+      </w:r>
+    </w:p>
+    <w:p>
+      <w:r>
+        <w:t>In Python, you use the `os.getcwd()` function from the `os` module to find out the current working directory. It returns a string representing the current working directory.</w:t>
+      </w:r>
+      <w:r>
+        <w:t xml:space="preserve"> </w:t>
+      </w:r>
+      <w:r>
+        <w:t>To change the current working directory in Python, you can use the `os.chdir()` function</w:t>
+      </w:r>
+      <w:r>
+        <w:t>.</w:t>
+      </w:r>
+    </w:p>
+    <w:p>
+      <w:pPr>
+        <w:rPr>
+          <w:i/>
+          <w:iCs/>
+          <w:u w:val="single"/>
+        </w:rPr>
+      </w:pPr>
+    </w:p>
+    <w:p>
+      <w:pPr>
+        <w:rPr>
+          <w:i/>
+          <w:iCs/>
+          <w:u w:val="single"/>
+        </w:rPr>
+      </w:pPr>
+      <w:r>
+        <w:rPr>
+          <w:i/>
+          <w:iCs/>
+          <w:u w:val="single"/>
+        </w:rPr>
+        <w:t>Imagine you’re working on a Python script and are worried there may be an error in a block of code. How would you approach the situation to prevent the entire script from terminating due to an error?</w:t>
+      </w:r>
+    </w:p>
+    <w:p>
+      <w:r>
+        <w:t>Use a try-except-else-finally block.</w:t>
+      </w:r>
+    </w:p>
+    <w:p>
+      <w:pPr>
+        <w:rPr>
+          <w:i/>
+          <w:iCs/>
+          <w:u w:val="single"/>
+        </w:rPr>
+      </w:pPr>
+    </w:p>
+    <w:p>
+      <w:pPr>
+        <w:rPr>
+          <w:i/>
+          <w:iCs/>
+          <w:u w:val="single"/>
+        </w:rPr>
+      </w:pPr>
+      <w:r>
+        <w:rPr>
+          <w:i/>
+          <w:iCs/>
+          <w:u w:val="single"/>
+        </w:rPr>
+        <w:t xml:space="preserve">You’re now more than halfway through Achievement 1! Take a moment to reflect on your learning in the course so far. How is it going? What’s something you’re proud of so far? Is there something you’re </w:t>
       </w:r>
       <w:r>
         <w:rPr>
-          <w:rFonts w:ascii="Roboto" w:eastAsia="Roboto" w:hAnsi="Roboto" w:cs="Roboto"/>
-          <w:b/>
           <w:i/>
           <w:iCs/>
-          <w:sz w:val="20"/>
-          <w:szCs w:val="20"/>
-          <w:shd w:val="clear" w:color="auto" w:fill="F9F2F4"/>
+          <w:u w:val="single"/>
         </w:rPr>
-        <w:t>if-elif-else</w:t>
-      </w:r>
-      <w:r>
-        <w:rPr>
-          <w:rFonts w:ascii="Roboto" w:eastAsia="Roboto" w:hAnsi="Roboto" w:cs="Roboto"/>
-          <w:i/>
-          <w:iCs/>
-          <w:sz w:val="20"/>
-          <w:szCs w:val="20"/>
-        </w:rPr>
-        <w:t xml:space="preserve"> statements to run different tasks based on conditions that you define. Now practice that skill by writing a script for a simple travel app using an </w:t>
-      </w:r>
-      <w:r>
-        <w:rPr>
-          <w:rFonts w:ascii="Roboto" w:eastAsia="Roboto" w:hAnsi="Roboto" w:cs="Roboto"/>
-          <w:b/>
-          <w:i/>
-          <w:iCs/>
-          <w:sz w:val="20"/>
-          <w:szCs w:val="20"/>
-          <w:shd w:val="clear" w:color="auto" w:fill="F9F2F4"/>
-        </w:rPr>
-        <w:t>if-elif-else</w:t>
-      </w:r>
-      <w:r>
-        <w:rPr>
-          <w:rFonts w:ascii="Roboto" w:eastAsia="Roboto" w:hAnsi="Roboto" w:cs="Roboto"/>
-          <w:i/>
-          <w:iCs/>
-          <w:sz w:val="20"/>
-          <w:szCs w:val="20"/>
-        </w:rPr>
-        <w:t xml:space="preserve"> statement for the following situation: </w:t>
-      </w:r>
-      <w:r>
-        <w:rPr>
-          <w:rFonts w:ascii="Roboto" w:eastAsia="Roboto" w:hAnsi="Roboto" w:cs="Roboto"/>
-          <w:i/>
-          <w:iCs/>
-          <w:sz w:val="20"/>
-          <w:szCs w:val="20"/>
-        </w:rPr>
-        <w:br/>
+        <w:lastRenderedPageBreak/>
+        <w:t>struggling with? What do you need more practice with? Feel free to use these notes to guide your next mentor call.</w:t>
       </w:r>
     </w:p>
     <w:p>
       <w:pPr>
-        <w:numPr>
-          <w:ilvl w:val="0"/>
-          <w:numId w:val="10"/>
-        </w:numPr>
-        <w:spacing w:after="0" w:line="276" w:lineRule="auto"/>
-        <w:ind w:left="360"/>
         <w:rPr>
-          <w:rFonts w:ascii="Roboto" w:eastAsia="Roboto" w:hAnsi="Roboto" w:cs="Roboto"/>
-          <w:i/>
-          <w:iCs/>
-          <w:sz w:val="20"/>
-          <w:szCs w:val="20"/>
+          <w:b/>
+          <w:bCs/>
         </w:rPr>
       </w:pPr>
       <w:r>
-        <w:rPr>
-          <w:rFonts w:ascii="Roboto" w:eastAsia="Roboto" w:hAnsi="Roboto" w:cs="Roboto"/>
-          <w:i/>
-          <w:iCs/>
-          <w:sz w:val="20"/>
-          <w:szCs w:val="20"/>
-        </w:rPr>
-        <w:t xml:space="preserve">The script should ask the user where they want to travel. </w:t>
-      </w:r>
-    </w:p>
-    <w:p>
-      <w:pPr>
-        <w:numPr>
-          <w:ilvl w:val="0"/>
-          <w:numId w:val="10"/>
-        </w:numPr>
-        <w:spacing w:after="0" w:line="276" w:lineRule="auto"/>
-        <w:ind w:left="360"/>
-        <w:rPr>
-          <w:rFonts w:ascii="Roboto" w:eastAsia="Roboto" w:hAnsi="Roboto" w:cs="Roboto"/>
-          <w:i/>
-          <w:iCs/>
-          <w:sz w:val="20"/>
-          <w:szCs w:val="20"/>
-        </w:rPr>
-      </w:pPr>
-      <w:r>
-        <w:rPr>
-          <w:rFonts w:ascii="Roboto" w:eastAsia="Roboto" w:hAnsi="Roboto" w:cs="Roboto"/>
-          <w:i/>
-          <w:iCs/>
-          <w:sz w:val="20"/>
-          <w:szCs w:val="20"/>
-        </w:rPr>
-        <w:t xml:space="preserve">The user’s input should be checked for 3 different travel destinations that you define. </w:t>
-      </w:r>
-    </w:p>
-    <w:p>
-      <w:pPr>
-        <w:numPr>
-          <w:ilvl w:val="0"/>
-          <w:numId w:val="10"/>
-        </w:numPr>
-        <w:spacing w:after="0" w:line="276" w:lineRule="auto"/>
-        <w:ind w:left="360"/>
-        <w:rPr>
-          <w:rFonts w:ascii="Roboto" w:eastAsia="Roboto" w:hAnsi="Roboto" w:cs="Roboto"/>
-          <w:i/>
-          <w:iCs/>
-          <w:sz w:val="20"/>
-          <w:szCs w:val="20"/>
-        </w:rPr>
-      </w:pPr>
-      <w:r>
-        <w:rPr>
-          <w:rFonts w:ascii="Roboto" w:eastAsia="Roboto" w:hAnsi="Roboto" w:cs="Roboto"/>
-          <w:i/>
-          <w:iCs/>
-          <w:sz w:val="20"/>
-          <w:szCs w:val="20"/>
-        </w:rPr>
-        <w:t>If the user’s input is one of those 3 destinations, the following statement should be printed: “Enjoy your stay in ______!”</w:t>
-      </w:r>
-    </w:p>
-    <w:p>
-      <w:pPr>
-        <w:numPr>
-          <w:ilvl w:val="0"/>
-          <w:numId w:val="10"/>
-        </w:numPr>
-        <w:spacing w:after="0" w:line="276" w:lineRule="auto"/>
-        <w:ind w:left="360"/>
-        <w:rPr>
-          <w:rFonts w:ascii="Roboto" w:eastAsia="Roboto" w:hAnsi="Roboto" w:cs="Roboto"/>
-          <w:sz w:val="20"/>
-          <w:szCs w:val="20"/>
-        </w:rPr>
-      </w:pPr>
-      <w:r>
-        <w:rPr>
-          <w:rFonts w:ascii="Roboto" w:eastAsia="Roboto" w:hAnsi="Roboto" w:cs="Roboto"/>
-          <w:i/>
-          <w:iCs/>
-          <w:sz w:val="20"/>
-          <w:szCs w:val="20"/>
-        </w:rPr>
-        <w:t>If the user’s input is something other than the defined destinations, the following statement should be printed: “Oops, that destination is not currently available.”</w:t>
-      </w:r>
-    </w:p>
-    <w:p>
-      <w:pPr>
-        <w:spacing w:after="0" w:line="276" w:lineRule="auto"/>
-        <w:rPr>
-          <w:rFonts w:ascii="Roboto" w:eastAsia="Roboto" w:hAnsi="Roboto" w:cs="Roboto"/>
-          <w:sz w:val="20"/>
-          <w:szCs w:val="20"/>
-        </w:rPr>
-      </w:pPr>
-    </w:p>
-    <w:p>
-      <w:pPr>
-        <w:shd w:val="clear" w:color="auto" w:fill="1F1F1F"/>
-        <w:spacing w:after="0" w:line="285" w:lineRule="atLeast"/>
-        <w:rPr>
-          <w:rFonts w:ascii="Consolas" w:eastAsia="Times New Roman" w:hAnsi="Consolas" w:cs="Times New Roman"/>
-          <w:color w:val="CCCCCC"/>
-          <w:kern w:val="0"/>
-          <w:sz w:val="21"/>
-          <w:szCs w:val="21"/>
-          <w14:ligatures w14:val="none"/>
-        </w:rPr>
-      </w:pPr>
-      <w:r>
-        <w:rPr>
-          <w:rFonts w:ascii="Consolas" w:eastAsia="Times New Roman" w:hAnsi="Consolas" w:cs="Times New Roman"/>
-          <w:color w:val="9CDCFE"/>
-          <w:kern w:val="0"/>
-          <w:sz w:val="21"/>
-          <w:szCs w:val="21"/>
-          <w14:ligatures w14:val="none"/>
-        </w:rPr>
-        <w:t>destination</w:t>
-      </w:r>
-      <w:r>
-        <w:rPr>
-          <w:rFonts w:ascii="Consolas" w:eastAsia="Times New Roman" w:hAnsi="Consolas" w:cs="Times New Roman"/>
-          <w:color w:val="CCCCCC"/>
-          <w:kern w:val="0"/>
-          <w:sz w:val="21"/>
-          <w:szCs w:val="21"/>
-          <w14:ligatures w14:val="none"/>
-        </w:rPr>
-        <w:t xml:space="preserve"> </w:t>
-      </w:r>
-      <w:r>
-        <w:rPr>
-          <w:rFonts w:ascii="Consolas" w:eastAsia="Times New Roman" w:hAnsi="Consolas" w:cs="Times New Roman"/>
-          <w:color w:val="D4D4D4"/>
-          <w:kern w:val="0"/>
-          <w:sz w:val="21"/>
-          <w:szCs w:val="21"/>
-          <w14:ligatures w14:val="none"/>
-        </w:rPr>
-        <w:t>=</w:t>
-      </w:r>
-      <w:r>
-        <w:rPr>
-          <w:rFonts w:ascii="Consolas" w:eastAsia="Times New Roman" w:hAnsi="Consolas" w:cs="Times New Roman"/>
-          <w:color w:val="CCCCCC"/>
-          <w:kern w:val="0"/>
-          <w:sz w:val="21"/>
-          <w:szCs w:val="21"/>
-          <w14:ligatures w14:val="none"/>
-        </w:rPr>
-        <w:t xml:space="preserve"> </w:t>
-      </w:r>
-      <w:r>
-        <w:rPr>
-          <w:rFonts w:ascii="Consolas" w:eastAsia="Times New Roman" w:hAnsi="Consolas" w:cs="Times New Roman"/>
-          <w:color w:val="DCDCAA"/>
-          <w:kern w:val="0"/>
-          <w:sz w:val="21"/>
-          <w:szCs w:val="21"/>
-          <w14:ligatures w14:val="none"/>
-        </w:rPr>
-        <w:t>input</w:t>
-      </w:r>
-      <w:r>
-        <w:rPr>
-          <w:rFonts w:ascii="Consolas" w:eastAsia="Times New Roman" w:hAnsi="Consolas" w:cs="Times New Roman"/>
-          <w:color w:val="CCCCCC"/>
-          <w:kern w:val="0"/>
-          <w:sz w:val="21"/>
-          <w:szCs w:val="21"/>
-          <w14:ligatures w14:val="none"/>
-        </w:rPr>
-        <w:t>(</w:t>
-      </w:r>
-      <w:r>
-        <w:rPr>
-          <w:rFonts w:ascii="Consolas" w:eastAsia="Times New Roman" w:hAnsi="Consolas" w:cs="Times New Roman"/>
-          <w:color w:val="CE9178"/>
-          <w:kern w:val="0"/>
-          <w:sz w:val="21"/>
-          <w:szCs w:val="21"/>
-          <w14:ligatures w14:val="none"/>
-        </w:rPr>
-        <w:t>"Where do you want to travel? "</w:t>
-      </w:r>
-      <w:r>
-        <w:rPr>
-          <w:rFonts w:ascii="Consolas" w:eastAsia="Times New Roman" w:hAnsi="Consolas" w:cs="Times New Roman"/>
-          <w:color w:val="CCCCCC"/>
-          <w:kern w:val="0"/>
-          <w:sz w:val="21"/>
-          <w:szCs w:val="21"/>
-          <w14:ligatures w14:val="none"/>
-        </w:rPr>
-        <w:t>)</w:t>
-      </w:r>
-    </w:p>
-    <w:p>
-      <w:pPr>
-        <w:shd w:val="clear" w:color="auto" w:fill="1F1F1F"/>
-        <w:spacing w:after="0" w:line="285" w:lineRule="atLeast"/>
-        <w:rPr>
-          <w:rFonts w:ascii="Consolas" w:eastAsia="Times New Roman" w:hAnsi="Consolas" w:cs="Times New Roman"/>
-          <w:color w:val="CCCCCC"/>
-          <w:kern w:val="0"/>
-          <w:sz w:val="21"/>
-          <w:szCs w:val="21"/>
-          <w14:ligatures w14:val="none"/>
-        </w:rPr>
-      </w:pPr>
-      <w:r>
-        <w:rPr>
-          <w:rFonts w:ascii="Consolas" w:eastAsia="Times New Roman" w:hAnsi="Consolas" w:cs="Times New Roman"/>
-          <w:color w:val="C586C0"/>
-          <w:kern w:val="0"/>
-          <w:sz w:val="21"/>
-          <w:szCs w:val="21"/>
-          <w14:ligatures w14:val="none"/>
-        </w:rPr>
-        <w:t>if</w:t>
-      </w:r>
-      <w:r>
-        <w:rPr>
-          <w:rFonts w:ascii="Consolas" w:eastAsia="Times New Roman" w:hAnsi="Consolas" w:cs="Times New Roman"/>
-          <w:color w:val="CCCCCC"/>
-          <w:kern w:val="0"/>
-          <w:sz w:val="21"/>
-          <w:szCs w:val="21"/>
-          <w14:ligatures w14:val="none"/>
-        </w:rPr>
-        <w:t xml:space="preserve"> </w:t>
-      </w:r>
-      <w:r>
-        <w:rPr>
-          <w:rFonts w:ascii="Consolas" w:eastAsia="Times New Roman" w:hAnsi="Consolas" w:cs="Times New Roman"/>
-          <w:color w:val="9CDCFE"/>
-          <w:kern w:val="0"/>
-          <w:sz w:val="21"/>
-          <w:szCs w:val="21"/>
-          <w14:ligatures w14:val="none"/>
-        </w:rPr>
-        <w:t>destination</w:t>
-      </w:r>
-      <w:r>
-        <w:rPr>
-          <w:rFonts w:ascii="Consolas" w:eastAsia="Times New Roman" w:hAnsi="Consolas" w:cs="Times New Roman"/>
-          <w:color w:val="CCCCCC"/>
-          <w:kern w:val="0"/>
-          <w:sz w:val="21"/>
-          <w:szCs w:val="21"/>
-          <w14:ligatures w14:val="none"/>
-        </w:rPr>
-        <w:t xml:space="preserve"> </w:t>
-      </w:r>
-      <w:r>
-        <w:rPr>
-          <w:rFonts w:ascii="Consolas" w:eastAsia="Times New Roman" w:hAnsi="Consolas" w:cs="Times New Roman"/>
-          <w:color w:val="D4D4D4"/>
-          <w:kern w:val="0"/>
-          <w:sz w:val="21"/>
-          <w:szCs w:val="21"/>
-          <w14:ligatures w14:val="none"/>
-        </w:rPr>
-        <w:t>==</w:t>
-      </w:r>
-      <w:r>
-        <w:rPr>
-          <w:rFonts w:ascii="Consolas" w:eastAsia="Times New Roman" w:hAnsi="Consolas" w:cs="Times New Roman"/>
-          <w:color w:val="CCCCCC"/>
-          <w:kern w:val="0"/>
-          <w:sz w:val="21"/>
-          <w:szCs w:val="21"/>
-          <w14:ligatures w14:val="none"/>
-        </w:rPr>
-        <w:t xml:space="preserve"> </w:t>
-      </w:r>
-      <w:r>
-        <w:rPr>
-          <w:rFonts w:ascii="Consolas" w:eastAsia="Times New Roman" w:hAnsi="Consolas" w:cs="Times New Roman"/>
-          <w:color w:val="CE9178"/>
-          <w:kern w:val="0"/>
-          <w:sz w:val="21"/>
-          <w:szCs w:val="21"/>
-          <w14:ligatures w14:val="none"/>
-        </w:rPr>
-        <w:t>"Minnesota"</w:t>
-      </w:r>
-      <w:r>
-        <w:rPr>
-          <w:rFonts w:ascii="Consolas" w:eastAsia="Times New Roman" w:hAnsi="Consolas" w:cs="Times New Roman"/>
-          <w:color w:val="CCCCCC"/>
-          <w:kern w:val="0"/>
-          <w:sz w:val="21"/>
-          <w:szCs w:val="21"/>
-          <w14:ligatures w14:val="none"/>
-        </w:rPr>
-        <w:t xml:space="preserve"> </w:t>
-      </w:r>
-      <w:r>
-        <w:rPr>
-          <w:rFonts w:ascii="Consolas" w:eastAsia="Times New Roman" w:hAnsi="Consolas" w:cs="Times New Roman"/>
-          <w:color w:val="569CD6"/>
-          <w:kern w:val="0"/>
-          <w:sz w:val="21"/>
-          <w:szCs w:val="21"/>
-          <w14:ligatures w14:val="none"/>
-        </w:rPr>
-        <w:t>or</w:t>
-      </w:r>
-      <w:r>
-        <w:rPr>
-          <w:rFonts w:ascii="Consolas" w:eastAsia="Times New Roman" w:hAnsi="Consolas" w:cs="Times New Roman"/>
-          <w:color w:val="CCCCCC"/>
-          <w:kern w:val="0"/>
-          <w:sz w:val="21"/>
-          <w:szCs w:val="21"/>
-          <w14:ligatures w14:val="none"/>
-        </w:rPr>
-        <w:t xml:space="preserve"> </w:t>
-      </w:r>
-      <w:r>
-        <w:rPr>
-          <w:rFonts w:ascii="Consolas" w:eastAsia="Times New Roman" w:hAnsi="Consolas" w:cs="Times New Roman"/>
-          <w:color w:val="9CDCFE"/>
-          <w:kern w:val="0"/>
-          <w:sz w:val="21"/>
-          <w:szCs w:val="21"/>
-          <w14:ligatures w14:val="none"/>
-        </w:rPr>
-        <w:t>destination</w:t>
-      </w:r>
-      <w:r>
-        <w:rPr>
-          <w:rFonts w:ascii="Consolas" w:eastAsia="Times New Roman" w:hAnsi="Consolas" w:cs="Times New Roman"/>
-          <w:color w:val="CCCCCC"/>
-          <w:kern w:val="0"/>
-          <w:sz w:val="21"/>
-          <w:szCs w:val="21"/>
-          <w14:ligatures w14:val="none"/>
-        </w:rPr>
-        <w:t xml:space="preserve"> </w:t>
-      </w:r>
-      <w:r>
-        <w:rPr>
-          <w:rFonts w:ascii="Consolas" w:eastAsia="Times New Roman" w:hAnsi="Consolas" w:cs="Times New Roman"/>
-          <w:color w:val="D4D4D4"/>
-          <w:kern w:val="0"/>
-          <w:sz w:val="21"/>
-          <w:szCs w:val="21"/>
-          <w14:ligatures w14:val="none"/>
-        </w:rPr>
-        <w:t>==</w:t>
-      </w:r>
-      <w:r>
-        <w:rPr>
-          <w:rFonts w:ascii="Consolas" w:eastAsia="Times New Roman" w:hAnsi="Consolas" w:cs="Times New Roman"/>
-          <w:color w:val="CCCCCC"/>
-          <w:kern w:val="0"/>
-          <w:sz w:val="21"/>
-          <w:szCs w:val="21"/>
-          <w14:ligatures w14:val="none"/>
-        </w:rPr>
-        <w:t xml:space="preserve"> </w:t>
-      </w:r>
-      <w:r>
-        <w:rPr>
-          <w:rFonts w:ascii="Consolas" w:eastAsia="Times New Roman" w:hAnsi="Consolas" w:cs="Times New Roman"/>
-          <w:color w:val="CE9178"/>
-          <w:kern w:val="0"/>
-          <w:sz w:val="21"/>
-          <w:szCs w:val="21"/>
-          <w14:ligatures w14:val="none"/>
-        </w:rPr>
-        <w:t>"New York"</w:t>
-      </w:r>
-      <w:r>
-        <w:rPr>
-          <w:rFonts w:ascii="Consolas" w:eastAsia="Times New Roman" w:hAnsi="Consolas" w:cs="Times New Roman"/>
-          <w:color w:val="CCCCCC"/>
-          <w:kern w:val="0"/>
-          <w:sz w:val="21"/>
-          <w:szCs w:val="21"/>
-          <w14:ligatures w14:val="none"/>
-        </w:rPr>
-        <w:t xml:space="preserve"> </w:t>
-      </w:r>
-      <w:r>
-        <w:rPr>
-          <w:rFonts w:ascii="Consolas" w:eastAsia="Times New Roman" w:hAnsi="Consolas" w:cs="Times New Roman"/>
-          <w:color w:val="569CD6"/>
-          <w:kern w:val="0"/>
-          <w:sz w:val="21"/>
-          <w:szCs w:val="21"/>
-          <w14:ligatures w14:val="none"/>
-        </w:rPr>
-        <w:t>or</w:t>
-      </w:r>
-      <w:r>
-        <w:rPr>
-          <w:rFonts w:ascii="Consolas" w:eastAsia="Times New Roman" w:hAnsi="Consolas" w:cs="Times New Roman"/>
-          <w:color w:val="CCCCCC"/>
-          <w:kern w:val="0"/>
-          <w:sz w:val="21"/>
-          <w:szCs w:val="21"/>
-          <w14:ligatures w14:val="none"/>
-        </w:rPr>
-        <w:t xml:space="preserve"> </w:t>
-      </w:r>
-      <w:r>
-        <w:rPr>
-          <w:rFonts w:ascii="Consolas" w:eastAsia="Times New Roman" w:hAnsi="Consolas" w:cs="Times New Roman"/>
-          <w:color w:val="9CDCFE"/>
-          <w:kern w:val="0"/>
-          <w:sz w:val="21"/>
-          <w:szCs w:val="21"/>
-          <w14:ligatures w14:val="none"/>
-        </w:rPr>
-        <w:t>destination</w:t>
-      </w:r>
-      <w:r>
-        <w:rPr>
-          <w:rFonts w:ascii="Consolas" w:eastAsia="Times New Roman" w:hAnsi="Consolas" w:cs="Times New Roman"/>
-          <w:color w:val="CCCCCC"/>
-          <w:kern w:val="0"/>
-          <w:sz w:val="21"/>
-          <w:szCs w:val="21"/>
-          <w14:ligatures w14:val="none"/>
-        </w:rPr>
-        <w:t xml:space="preserve"> </w:t>
-      </w:r>
-      <w:r>
-        <w:rPr>
-          <w:rFonts w:ascii="Consolas" w:eastAsia="Times New Roman" w:hAnsi="Consolas" w:cs="Times New Roman"/>
-          <w:color w:val="D4D4D4"/>
-          <w:kern w:val="0"/>
-          <w:sz w:val="21"/>
-          <w:szCs w:val="21"/>
-          <w14:ligatures w14:val="none"/>
-        </w:rPr>
-        <w:t>==</w:t>
-      </w:r>
-      <w:r>
-        <w:rPr>
-          <w:rFonts w:ascii="Consolas" w:eastAsia="Times New Roman" w:hAnsi="Consolas" w:cs="Times New Roman"/>
-          <w:color w:val="CCCCCC"/>
-          <w:kern w:val="0"/>
-          <w:sz w:val="21"/>
-          <w:szCs w:val="21"/>
-          <w14:ligatures w14:val="none"/>
-        </w:rPr>
-        <w:t xml:space="preserve"> </w:t>
-      </w:r>
-      <w:r>
-        <w:rPr>
-          <w:rFonts w:ascii="Consolas" w:eastAsia="Times New Roman" w:hAnsi="Consolas" w:cs="Times New Roman"/>
-          <w:color w:val="CE9178"/>
-          <w:kern w:val="0"/>
-          <w:sz w:val="21"/>
-          <w:szCs w:val="21"/>
-          <w14:ligatures w14:val="none"/>
-        </w:rPr>
-        <w:t>"California"</w:t>
-      </w:r>
-      <w:r>
-        <w:rPr>
-          <w:rFonts w:ascii="Consolas" w:eastAsia="Times New Roman" w:hAnsi="Consolas" w:cs="Times New Roman"/>
-          <w:color w:val="CCCCCC"/>
-          <w:kern w:val="0"/>
-          <w:sz w:val="21"/>
-          <w:szCs w:val="21"/>
-          <w14:ligatures w14:val="none"/>
-        </w:rPr>
-        <w:t>:</w:t>
-      </w:r>
-    </w:p>
-    <w:p>
-      <w:pPr>
-        <w:shd w:val="clear" w:color="auto" w:fill="1F1F1F"/>
-        <w:spacing w:after="0" w:line="285" w:lineRule="atLeast"/>
-        <w:rPr>
-          <w:rFonts w:ascii="Consolas" w:eastAsia="Times New Roman" w:hAnsi="Consolas" w:cs="Times New Roman"/>
-          <w:color w:val="CCCCCC"/>
-          <w:kern w:val="0"/>
-          <w:sz w:val="21"/>
-          <w:szCs w:val="21"/>
-          <w14:ligatures w14:val="none"/>
-        </w:rPr>
-      </w:pPr>
-      <w:r>
-        <w:rPr>
-          <w:rFonts w:ascii="Consolas" w:eastAsia="Times New Roman" w:hAnsi="Consolas" w:cs="Times New Roman"/>
-          <w:color w:val="CCCCCC"/>
-          <w:kern w:val="0"/>
-          <w:sz w:val="21"/>
-          <w:szCs w:val="21"/>
-          <w14:ligatures w14:val="none"/>
-        </w:rPr>
-        <w:t xml:space="preserve">    </w:t>
-      </w:r>
-      <w:r>
-        <w:rPr>
-          <w:rFonts w:ascii="Consolas" w:eastAsia="Times New Roman" w:hAnsi="Consolas" w:cs="Times New Roman"/>
-          <w:color w:val="DCDCAA"/>
-          <w:kern w:val="0"/>
-          <w:sz w:val="21"/>
-          <w:szCs w:val="21"/>
-          <w14:ligatures w14:val="none"/>
-        </w:rPr>
-        <w:t>print</w:t>
-      </w:r>
-      <w:r>
-        <w:rPr>
-          <w:rFonts w:ascii="Consolas" w:eastAsia="Times New Roman" w:hAnsi="Consolas" w:cs="Times New Roman"/>
-          <w:color w:val="CCCCCC"/>
-          <w:kern w:val="0"/>
-          <w:sz w:val="21"/>
-          <w:szCs w:val="21"/>
-          <w14:ligatures w14:val="none"/>
-        </w:rPr>
-        <w:t>(</w:t>
-      </w:r>
-      <w:r>
-        <w:rPr>
-          <w:rFonts w:ascii="Consolas" w:eastAsia="Times New Roman" w:hAnsi="Consolas" w:cs="Times New Roman"/>
-          <w:color w:val="CE9178"/>
-          <w:kern w:val="0"/>
-          <w:sz w:val="21"/>
-          <w:szCs w:val="21"/>
-          <w14:ligatures w14:val="none"/>
-        </w:rPr>
-        <w:t>"Enjoy your stay in "</w:t>
-      </w:r>
-      <w:r>
-        <w:rPr>
-          <w:rFonts w:ascii="Consolas" w:eastAsia="Times New Roman" w:hAnsi="Consolas" w:cs="Times New Roman"/>
-          <w:color w:val="CCCCCC"/>
-          <w:kern w:val="0"/>
-          <w:sz w:val="21"/>
-          <w:szCs w:val="21"/>
-          <w14:ligatures w14:val="none"/>
-        </w:rPr>
-        <w:t xml:space="preserve"> </w:t>
-      </w:r>
-      <w:r>
-        <w:rPr>
-          <w:rFonts w:ascii="Consolas" w:eastAsia="Times New Roman" w:hAnsi="Consolas" w:cs="Times New Roman"/>
-          <w:color w:val="D4D4D4"/>
-          <w:kern w:val="0"/>
-          <w:sz w:val="21"/>
-          <w:szCs w:val="21"/>
-          <w14:ligatures w14:val="none"/>
-        </w:rPr>
-        <w:t>+</w:t>
-      </w:r>
-      <w:r>
-        <w:rPr>
-          <w:rFonts w:ascii="Consolas" w:eastAsia="Times New Roman" w:hAnsi="Consolas" w:cs="Times New Roman"/>
-          <w:color w:val="CCCCCC"/>
-          <w:kern w:val="0"/>
-          <w:sz w:val="21"/>
-          <w:szCs w:val="21"/>
-          <w14:ligatures w14:val="none"/>
-        </w:rPr>
-        <w:t xml:space="preserve"> </w:t>
-      </w:r>
-      <w:r>
-        <w:rPr>
-          <w:rFonts w:ascii="Consolas" w:eastAsia="Times New Roman" w:hAnsi="Consolas" w:cs="Times New Roman"/>
-          <w:color w:val="9CDCFE"/>
-          <w:kern w:val="0"/>
-          <w:sz w:val="21"/>
-          <w:szCs w:val="21"/>
-          <w14:ligatures w14:val="none"/>
-        </w:rPr>
-        <w:t>destination</w:t>
-      </w:r>
-      <w:r>
-        <w:rPr>
-          <w:rFonts w:ascii="Consolas" w:eastAsia="Times New Roman" w:hAnsi="Consolas" w:cs="Times New Roman"/>
-          <w:color w:val="CCCCCC"/>
-          <w:kern w:val="0"/>
-          <w:sz w:val="21"/>
-          <w:szCs w:val="21"/>
-          <w14:ligatures w14:val="none"/>
-        </w:rPr>
-        <w:t xml:space="preserve"> </w:t>
-      </w:r>
-      <w:r>
-        <w:rPr>
-          <w:rFonts w:ascii="Consolas" w:eastAsia="Times New Roman" w:hAnsi="Consolas" w:cs="Times New Roman"/>
-          <w:color w:val="D4D4D4"/>
-          <w:kern w:val="0"/>
-          <w:sz w:val="21"/>
-          <w:szCs w:val="21"/>
-          <w14:ligatures w14:val="none"/>
-        </w:rPr>
-        <w:t>+</w:t>
-      </w:r>
-      <w:r>
-        <w:rPr>
-          <w:rFonts w:ascii="Consolas" w:eastAsia="Times New Roman" w:hAnsi="Consolas" w:cs="Times New Roman"/>
-          <w:color w:val="CCCCCC"/>
-          <w:kern w:val="0"/>
-          <w:sz w:val="21"/>
-          <w:szCs w:val="21"/>
-          <w14:ligatures w14:val="none"/>
-        </w:rPr>
-        <w:t xml:space="preserve"> </w:t>
-      </w:r>
-      <w:r>
-        <w:rPr>
-          <w:rFonts w:ascii="Consolas" w:eastAsia="Times New Roman" w:hAnsi="Consolas" w:cs="Times New Roman"/>
-          <w:color w:val="CE9178"/>
-          <w:kern w:val="0"/>
-          <w:sz w:val="21"/>
-          <w:szCs w:val="21"/>
-          <w14:ligatures w14:val="none"/>
-        </w:rPr>
-        <w:t>"!"</w:t>
-      </w:r>
-      <w:r>
-        <w:rPr>
-          <w:rFonts w:ascii="Consolas" w:eastAsia="Times New Roman" w:hAnsi="Consolas" w:cs="Times New Roman"/>
-          <w:color w:val="CCCCCC"/>
-          <w:kern w:val="0"/>
-          <w:sz w:val="21"/>
-          <w:szCs w:val="21"/>
-          <w14:ligatures w14:val="none"/>
-        </w:rPr>
-        <w:t>)</w:t>
-      </w:r>
-    </w:p>
-    <w:p>
-      <w:pPr>
-        <w:shd w:val="clear" w:color="auto" w:fill="1F1F1F"/>
-        <w:spacing w:after="0" w:line="285" w:lineRule="atLeast"/>
-        <w:rPr>
-          <w:rFonts w:ascii="Consolas" w:eastAsia="Times New Roman" w:hAnsi="Consolas" w:cs="Times New Roman"/>
-          <w:color w:val="CCCCCC"/>
-          <w:kern w:val="0"/>
-          <w:sz w:val="21"/>
-          <w:szCs w:val="21"/>
-          <w14:ligatures w14:val="none"/>
-        </w:rPr>
-      </w:pPr>
-      <w:r>
-        <w:rPr>
-          <w:rFonts w:ascii="Consolas" w:eastAsia="Times New Roman" w:hAnsi="Consolas" w:cs="Times New Roman"/>
-          <w:color w:val="C586C0"/>
-          <w:kern w:val="0"/>
-          <w:sz w:val="21"/>
-          <w:szCs w:val="21"/>
-          <w14:ligatures w14:val="none"/>
-        </w:rPr>
-        <w:t>else</w:t>
-      </w:r>
-      <w:r>
-        <w:rPr>
-          <w:rFonts w:ascii="Consolas" w:eastAsia="Times New Roman" w:hAnsi="Consolas" w:cs="Times New Roman"/>
-          <w:color w:val="CCCCCC"/>
-          <w:kern w:val="0"/>
-          <w:sz w:val="21"/>
-          <w:szCs w:val="21"/>
-          <w14:ligatures w14:val="none"/>
-        </w:rPr>
-        <w:t>:</w:t>
-      </w:r>
-    </w:p>
-    <w:p>
-      <w:pPr>
-        <w:shd w:val="clear" w:color="auto" w:fill="1F1F1F"/>
-        <w:spacing w:after="0" w:line="285" w:lineRule="atLeast"/>
-        <w:rPr>
-          <w:rFonts w:ascii="Consolas" w:eastAsia="Times New Roman" w:hAnsi="Consolas" w:cs="Times New Roman"/>
-          <w:color w:val="CCCCCC"/>
-          <w:kern w:val="0"/>
-          <w:sz w:val="21"/>
-          <w:szCs w:val="21"/>
-          <w14:ligatures w14:val="none"/>
-        </w:rPr>
-      </w:pPr>
-      <w:r>
-        <w:rPr>
-          <w:rFonts w:ascii="Consolas" w:eastAsia="Times New Roman" w:hAnsi="Consolas" w:cs="Times New Roman"/>
-          <w:color w:val="CCCCCC"/>
-          <w:kern w:val="0"/>
-          <w:sz w:val="21"/>
-          <w:szCs w:val="21"/>
-          <w14:ligatures w14:val="none"/>
-        </w:rPr>
-        <w:t xml:space="preserve">    </w:t>
-      </w:r>
-      <w:r>
-        <w:rPr>
-          <w:rFonts w:ascii="Consolas" w:eastAsia="Times New Roman" w:hAnsi="Consolas" w:cs="Times New Roman"/>
-          <w:color w:val="DCDCAA"/>
-          <w:kern w:val="0"/>
-          <w:sz w:val="21"/>
-          <w:szCs w:val="21"/>
-          <w14:ligatures w14:val="none"/>
-        </w:rPr>
-        <w:t>print</w:t>
-      </w:r>
-      <w:r>
-        <w:rPr>
-          <w:rFonts w:ascii="Consolas" w:eastAsia="Times New Roman" w:hAnsi="Consolas" w:cs="Times New Roman"/>
-          <w:color w:val="CCCCCC"/>
-          <w:kern w:val="0"/>
-          <w:sz w:val="21"/>
-          <w:szCs w:val="21"/>
-          <w14:ligatures w14:val="none"/>
-        </w:rPr>
-        <w:t>(</w:t>
-      </w:r>
-      <w:r>
-        <w:rPr>
-          <w:rFonts w:ascii="Consolas" w:eastAsia="Times New Roman" w:hAnsi="Consolas" w:cs="Times New Roman"/>
-          <w:color w:val="CE9178"/>
-          <w:kern w:val="0"/>
-          <w:sz w:val="21"/>
-          <w:szCs w:val="21"/>
-          <w14:ligatures w14:val="none"/>
-        </w:rPr>
-        <w:t>"Oops, that destination is not currently available"</w:t>
-      </w:r>
-      <w:r>
-        <w:rPr>
-          <w:rFonts w:ascii="Consolas" w:eastAsia="Times New Roman" w:hAnsi="Consolas" w:cs="Times New Roman"/>
-          <w:color w:val="CCCCCC"/>
-          <w:kern w:val="0"/>
-          <w:sz w:val="21"/>
-          <w:szCs w:val="21"/>
-          <w14:ligatures w14:val="none"/>
-        </w:rPr>
-        <w:t>)</w:t>
-      </w:r>
-    </w:p>
-    <w:p>
-      <w:pPr>
-        <w:rPr>
-          <w:rFonts w:ascii="Roboto" w:eastAsia="Roboto" w:hAnsi="Roboto" w:cs="Roboto"/>
-          <w:sz w:val="20"/>
-          <w:szCs w:val="20"/>
-        </w:rPr>
-      </w:pPr>
-    </w:p>
-    <w:p>
-      <w:pPr>
-        <w:rPr>
-          <w:rFonts w:ascii="Roboto" w:eastAsia="Roboto" w:hAnsi="Roboto" w:cs="Roboto"/>
-          <w:sz w:val="20"/>
-          <w:szCs w:val="20"/>
-        </w:rPr>
-      </w:pPr>
-    </w:p>
-    <w:p>
-      <w:pPr>
-        <w:spacing w:after="0" w:line="276" w:lineRule="auto"/>
-        <w:rPr>
-          <w:rFonts w:ascii="Roboto" w:eastAsia="Roboto" w:hAnsi="Roboto" w:cs="Roboto"/>
-          <w:i/>
-          <w:iCs/>
-          <w:sz w:val="20"/>
-          <w:szCs w:val="20"/>
-        </w:rPr>
-      </w:pPr>
-      <w:r>
-        <w:rPr>
-          <w:rFonts w:ascii="Roboto" w:eastAsia="Roboto" w:hAnsi="Roboto" w:cs="Roboto"/>
-          <w:i/>
-          <w:iCs/>
-          <w:sz w:val="20"/>
-          <w:szCs w:val="20"/>
-        </w:rPr>
-        <w:t>Imagine you’re at a job interview for a Python developer role. The interviewer says “Explain logical operators in Python”. Draft how you would respond.</w:t>
-      </w:r>
-    </w:p>
-    <w:p>
-      <w:pPr>
-        <w:spacing w:after="0" w:line="276" w:lineRule="auto"/>
-        <w:rPr>
-          <w:rFonts w:ascii="Roboto" w:eastAsia="Roboto" w:hAnsi="Roboto" w:cs="Roboto"/>
-          <w:sz w:val="20"/>
-          <w:szCs w:val="20"/>
-        </w:rPr>
-      </w:pPr>
-    </w:p>
-    <w:p>
-      <w:pPr>
-        <w:spacing w:after="0" w:line="276" w:lineRule="auto"/>
-        <w:rPr>
-          <w:rFonts w:ascii="Roboto" w:eastAsia="Roboto" w:hAnsi="Roboto" w:cs="Roboto"/>
-          <w:sz w:val="20"/>
-          <w:szCs w:val="20"/>
-        </w:rPr>
-      </w:pPr>
-      <w:r>
-        <w:rPr>
-          <w:rFonts w:ascii="Roboto" w:eastAsia="Roboto" w:hAnsi="Roboto" w:cs="Roboto"/>
-          <w:sz w:val="20"/>
-          <w:szCs w:val="20"/>
-        </w:rPr>
-        <w:t>In Python, logical operators are used to perform logical operations on boolean values. Boolean values represent either True or False. Python provides three main logical operators: `and`, `or`, and `not`. These operators allow you to combine or manipulate boolean values to make decisions or perform conditional operations.</w:t>
-      </w:r>
-    </w:p>
-    <w:p>
-      <w:pPr>
-        <w:spacing w:after="0" w:line="276" w:lineRule="auto"/>
-        <w:rPr>
-          <w:rFonts w:ascii="Roboto" w:eastAsia="Roboto" w:hAnsi="Roboto" w:cs="Roboto"/>
-          <w:sz w:val="20"/>
-          <w:szCs w:val="20"/>
-        </w:rPr>
-      </w:pPr>
-    </w:p>
-    <w:p>
-      <w:pPr>
-        <w:spacing w:after="0" w:line="276" w:lineRule="auto"/>
-        <w:rPr>
-          <w:rFonts w:ascii="Roboto" w:eastAsia="Roboto" w:hAnsi="Roboto" w:cs="Roboto"/>
-          <w:sz w:val="20"/>
-          <w:szCs w:val="20"/>
-        </w:rPr>
-      </w:pPr>
-    </w:p>
-    <w:p>
-      <w:pPr>
-        <w:spacing w:after="0" w:line="276" w:lineRule="auto"/>
-        <w:rPr>
-          <w:rFonts w:ascii="Roboto" w:eastAsia="Roboto" w:hAnsi="Roboto" w:cs="Roboto"/>
-          <w:i/>
-          <w:iCs/>
-          <w:sz w:val="20"/>
-          <w:szCs w:val="20"/>
-        </w:rPr>
-      </w:pPr>
-      <w:r>
-        <w:rPr>
-          <w:rFonts w:ascii="Roboto" w:eastAsia="Roboto" w:hAnsi="Roboto" w:cs="Roboto"/>
-          <w:i/>
-          <w:iCs/>
-          <w:sz w:val="20"/>
-          <w:szCs w:val="20"/>
-        </w:rPr>
-        <w:t>What are functions in Python? When and why are they useful?</w:t>
-      </w:r>
-    </w:p>
-    <w:p>
-      <w:pPr>
-        <w:spacing w:after="0" w:line="276" w:lineRule="auto"/>
-        <w:rPr>
-          <w:rFonts w:ascii="Roboto" w:eastAsia="Roboto" w:hAnsi="Roboto" w:cs="Roboto"/>
-          <w:i/>
-          <w:iCs/>
-          <w:sz w:val="20"/>
-          <w:szCs w:val="20"/>
-        </w:rPr>
-      </w:pPr>
-    </w:p>
-    <w:p>
-      <w:pPr>
-        <w:rPr>
-          <w:rFonts w:ascii="Roboto" w:eastAsia="Roboto" w:hAnsi="Roboto" w:cs="Roboto"/>
-          <w:sz w:val="20"/>
-          <w:szCs w:val="20"/>
-        </w:rPr>
-      </w:pPr>
-      <w:r>
-        <w:rPr>
-          <w:rFonts w:ascii="Roboto" w:eastAsia="Roboto" w:hAnsi="Roboto" w:cs="Roboto"/>
-          <w:sz w:val="20"/>
-          <w:szCs w:val="20"/>
-        </w:rPr>
-        <w:t>In Python, a function is a block of reusable code that performs a specific task or set of tasks. Functions are defined using the def keyword, followed by the function name and a set of parentheses containing any parameters the function may take. The function body is indented and contains the code that defines the functionality of the function.</w:t>
-      </w:r>
-      <w:r>
-        <w:rPr>
-          <w:rFonts w:ascii="Roboto" w:eastAsia="Roboto" w:hAnsi="Roboto" w:cs="Roboto"/>
-          <w:sz w:val="20"/>
-          <w:szCs w:val="20"/>
-        </w:rPr>
-        <w:t xml:space="preserve"> Functions are useful because they allow you to make your code more concise, by avoiding copy-pasting large sections of code. </w:t>
-      </w:r>
-    </w:p>
-    <w:p>
-      <w:pPr>
-        <w:rPr>
-          <w:rFonts w:ascii="Roboto" w:eastAsia="Roboto" w:hAnsi="Roboto" w:cs="Roboto"/>
-          <w:sz w:val="20"/>
-          <w:szCs w:val="20"/>
-        </w:rPr>
-      </w:pPr>
-    </w:p>
-    <w:p>
-      <w:pPr>
-        <w:spacing w:after="0" w:line="276" w:lineRule="auto"/>
-        <w:rPr>
-          <w:rFonts w:ascii="Roboto" w:eastAsia="Roboto" w:hAnsi="Roboto" w:cs="Roboto"/>
-          <w:i/>
-          <w:iCs/>
-          <w:sz w:val="20"/>
-          <w:szCs w:val="20"/>
-        </w:rPr>
-      </w:pPr>
-      <w:r>
-        <w:rPr>
-          <w:rFonts w:ascii="Roboto" w:eastAsia="Roboto" w:hAnsi="Roboto" w:cs="Roboto"/>
-          <w:i/>
-          <w:iCs/>
-          <w:sz w:val="20"/>
-          <w:szCs w:val="20"/>
-        </w:rPr>
-        <w:t>In the section for Exercise 1 in this Learning Journal, you were asked in question 3 to set some goals for yourself while you complete this course.  In preparation for your next mentor call, make some notes on how you’ve progressed towards your goals so far.</w:t>
-      </w:r>
-    </w:p>
-    <w:p>
-      <w:pPr>
-        <w:spacing w:after="0" w:line="276" w:lineRule="auto"/>
-        <w:rPr>
-          <w:rFonts w:ascii="Roboto" w:eastAsia="Roboto" w:hAnsi="Roboto" w:cs="Roboto"/>
-          <w:i/>
-          <w:iCs/>
-          <w:sz w:val="20"/>
-          <w:szCs w:val="20"/>
-        </w:rPr>
-      </w:pPr>
-    </w:p>
-    <w:p>
-      <w:pPr>
-        <w:pStyle w:val="ListParagraph"/>
-        <w:numPr>
-          <w:ilvl w:val="0"/>
-          <w:numId w:val="11"/>
-        </w:numPr>
-        <w:spacing w:after="0" w:line="276" w:lineRule="auto"/>
-        <w:rPr>
-          <w:rFonts w:ascii="Roboto" w:eastAsia="Roboto" w:hAnsi="Roboto" w:cs="Roboto"/>
-          <w:sz w:val="20"/>
-          <w:szCs w:val="20"/>
-        </w:rPr>
-      </w:pPr>
-      <w:r>
-        <w:rPr>
-          <w:rFonts w:ascii="Roboto" w:eastAsia="Roboto" w:hAnsi="Roboto" w:cs="Roboto"/>
-          <w:sz w:val="20"/>
-          <w:szCs w:val="20"/>
-        </w:rPr>
-        <w:t>I have become slightly more familiar with Django</w:t>
-      </w:r>
-    </w:p>
-    <w:p>
-      <w:pPr>
-        <w:pStyle w:val="ListParagraph"/>
-        <w:numPr>
-          <w:ilvl w:val="0"/>
-          <w:numId w:val="11"/>
-        </w:numPr>
-        <w:spacing w:after="0" w:line="276" w:lineRule="auto"/>
-        <w:rPr>
-          <w:rFonts w:ascii="Roboto" w:eastAsia="Roboto" w:hAnsi="Roboto" w:cs="Roboto"/>
-          <w:sz w:val="20"/>
-          <w:szCs w:val="20"/>
-        </w:rPr>
-      </w:pPr>
-      <w:r>
-        <w:rPr>
-          <w:rFonts w:ascii="Roboto" w:eastAsia="Roboto" w:hAnsi="Roboto" w:cs="Roboto"/>
-          <w:sz w:val="20"/>
-          <w:szCs w:val="20"/>
-        </w:rPr>
-        <w:t>I have learned some extended python functionality that is similar to javascript</w:t>
-      </w:r>
-    </w:p>
-    <w:p>
-      <w:pPr>
-        <w:pStyle w:val="ListParagraph"/>
-        <w:numPr>
-          <w:ilvl w:val="0"/>
-          <w:numId w:val="11"/>
-        </w:numPr>
-        <w:spacing w:after="0" w:line="276" w:lineRule="auto"/>
-        <w:rPr>
-          <w:rFonts w:ascii="Roboto" w:eastAsia="Roboto" w:hAnsi="Roboto" w:cs="Roboto"/>
-          <w:sz w:val="20"/>
-          <w:szCs w:val="20"/>
-        </w:rPr>
-      </w:pPr>
-      <w:r>
-        <w:rPr>
-          <w:rFonts w:ascii="Roboto" w:eastAsia="Roboto" w:hAnsi="Roboto" w:cs="Roboto"/>
-          <w:sz w:val="20"/>
-          <w:szCs w:val="20"/>
-        </w:rPr>
-        <w:t>I am forming ideas for a unique web app that is built with python</w:t>
+        <w:t xml:space="preserve">The course is going well, I feel good about the material. </w:t>
       </w:r>
     </w:p>
     <w:sectPr>
@@ -1262,6 +443,208 @@
     </w:lvl>
   </w:abstractNum>
   <w:abstractNum w:abstractNumId="1" w15:restartNumberingAfterBreak="0">
+    <w:nsid w:val="08263D96"/>
+    <w:multiLevelType w:val="hybridMultilevel"/>
+    <w:tmpl w:val="3342CA76"/>
+    <w:lvl w:ilvl="0" w:tplc="0409000F">
+      <w:start w:val="1"/>
+      <w:numFmt w:val="decimal"/>
+      <w:lvlText w:val="%1."/>
+      <w:lvlJc w:val="left"/>
+      <w:pPr>
+        <w:ind w:left="720" w:hanging="360"/>
+      </w:pPr>
+      <w:rPr>
+        <w:rFonts w:hint="default"/>
+      </w:rPr>
+    </w:lvl>
+    <w:lvl w:ilvl="1" w:tplc="04090019" w:tentative="1">
+      <w:start w:val="1"/>
+      <w:numFmt w:val="lowerLetter"/>
+      <w:lvlText w:val="%2."/>
+      <w:lvlJc w:val="left"/>
+      <w:pPr>
+        <w:ind w:left="1440" w:hanging="360"/>
+      </w:pPr>
+    </w:lvl>
+    <w:lvl w:ilvl="2" w:tplc="0409001B" w:tentative="1">
+      <w:start w:val="1"/>
+      <w:numFmt w:val="lowerRoman"/>
+      <w:lvlText w:val="%3."/>
+      <w:lvlJc w:val="right"/>
+      <w:pPr>
+        <w:ind w:left="2160" w:hanging="180"/>
+      </w:pPr>
+    </w:lvl>
+    <w:lvl w:ilvl="3" w:tplc="0409000F" w:tentative="1">
+      <w:start w:val="1"/>
+      <w:numFmt w:val="decimal"/>
+      <w:lvlText w:val="%4."/>
+      <w:lvlJc w:val="left"/>
+      <w:pPr>
+        <w:ind w:left="2880" w:hanging="360"/>
+      </w:pPr>
+    </w:lvl>
+    <w:lvl w:ilvl="4" w:tplc="04090019" w:tentative="1">
+      <w:start w:val="1"/>
+      <w:numFmt w:val="lowerLetter"/>
+      <w:lvlText w:val="%5."/>
+      <w:lvlJc w:val="left"/>
+      <w:pPr>
+        <w:ind w:left="3600" w:hanging="360"/>
+      </w:pPr>
+    </w:lvl>
+    <w:lvl w:ilvl="5" w:tplc="0409001B" w:tentative="1">
+      <w:start w:val="1"/>
+      <w:numFmt w:val="lowerRoman"/>
+      <w:lvlText w:val="%6."/>
+      <w:lvlJc w:val="right"/>
+      <w:pPr>
+        <w:ind w:left="4320" w:hanging="180"/>
+      </w:pPr>
+    </w:lvl>
+    <w:lvl w:ilvl="6" w:tplc="0409000F" w:tentative="1">
+      <w:start w:val="1"/>
+      <w:numFmt w:val="decimal"/>
+      <w:lvlText w:val="%7."/>
+      <w:lvlJc w:val="left"/>
+      <w:pPr>
+        <w:ind w:left="5040" w:hanging="360"/>
+      </w:pPr>
+    </w:lvl>
+    <w:lvl w:ilvl="7" w:tplc="04090019" w:tentative="1">
+      <w:start w:val="1"/>
+      <w:numFmt w:val="lowerLetter"/>
+      <w:lvlText w:val="%8."/>
+      <w:lvlJc w:val="left"/>
+      <w:pPr>
+        <w:ind w:left="5760" w:hanging="360"/>
+      </w:pPr>
+    </w:lvl>
+    <w:lvl w:ilvl="8" w:tplc="0409001B" w:tentative="1">
+      <w:start w:val="1"/>
+      <w:numFmt w:val="lowerRoman"/>
+      <w:lvlText w:val="%9."/>
+      <w:lvlJc w:val="right"/>
+      <w:pPr>
+        <w:ind w:left="6480" w:hanging="180"/>
+      </w:pPr>
+    </w:lvl>
+  </w:abstractNum>
+  <w:abstractNum w:abstractNumId="2" w15:restartNumberingAfterBreak="0">
+    <w:nsid w:val="1060641C"/>
+    <w:multiLevelType w:val="hybridMultilevel"/>
+    <w:tmpl w:val="A0ECF1FA"/>
+    <w:lvl w:ilvl="0" w:tplc="04090001">
+      <w:start w:val="1"/>
+      <w:numFmt w:val="bullet"/>
+      <w:lvlText w:val=""/>
+      <w:lvlJc w:val="left"/>
+      <w:pPr>
+        <w:ind w:left="720" w:hanging="360"/>
+      </w:pPr>
+      <w:rPr>
+        <w:rFonts w:ascii="Symbol" w:hAnsi="Symbol" w:hint="default"/>
+      </w:rPr>
+    </w:lvl>
+    <w:lvl w:ilvl="1" w:tplc="04090003" w:tentative="1">
+      <w:start w:val="1"/>
+      <w:numFmt w:val="bullet"/>
+      <w:lvlText w:val="o"/>
+      <w:lvlJc w:val="left"/>
+      <w:pPr>
+        <w:ind w:left="1440" w:hanging="360"/>
+      </w:pPr>
+      <w:rPr>
+        <w:rFonts w:ascii="Courier New" w:hAnsi="Courier New" w:cs="Courier New" w:hint="default"/>
+      </w:rPr>
+    </w:lvl>
+    <w:lvl w:ilvl="2" w:tplc="04090005" w:tentative="1">
+      <w:start w:val="1"/>
+      <w:numFmt w:val="bullet"/>
+      <w:lvlText w:val=""/>
+      <w:lvlJc w:val="left"/>
+      <w:pPr>
+        <w:ind w:left="2160" w:hanging="360"/>
+      </w:pPr>
+      <w:rPr>
+        <w:rFonts w:ascii="Wingdings" w:hAnsi="Wingdings" w:hint="default"/>
+      </w:rPr>
+    </w:lvl>
+    <w:lvl w:ilvl="3" w:tplc="04090001" w:tentative="1">
+      <w:start w:val="1"/>
+      <w:numFmt w:val="bullet"/>
+      <w:lvlText w:val=""/>
+      <w:lvlJc w:val="left"/>
+      <w:pPr>
+        <w:ind w:left="2880" w:hanging="360"/>
+      </w:pPr>
+      <w:rPr>
+        <w:rFonts w:ascii="Symbol" w:hAnsi="Symbol" w:hint="default"/>
+      </w:rPr>
+    </w:lvl>
+    <w:lvl w:ilvl="4" w:tplc="04090003" w:tentative="1">
+      <w:start w:val="1"/>
+      <w:numFmt w:val="bullet"/>
+      <w:lvlText w:val="o"/>
+      <w:lvlJc w:val="left"/>
+      <w:pPr>
+        <w:ind w:left="3600" w:hanging="360"/>
+      </w:pPr>
+      <w:rPr>
+        <w:rFonts w:ascii="Courier New" w:hAnsi="Courier New" w:cs="Courier New" w:hint="default"/>
+      </w:rPr>
+    </w:lvl>
+    <w:lvl w:ilvl="5" w:tplc="04090005" w:tentative="1">
+      <w:start w:val="1"/>
+      <w:numFmt w:val="bullet"/>
+      <w:lvlText w:val=""/>
+      <w:lvlJc w:val="left"/>
+      <w:pPr>
+        <w:ind w:left="4320" w:hanging="360"/>
+      </w:pPr>
+      <w:rPr>
+        <w:rFonts w:ascii="Wingdings" w:hAnsi="Wingdings" w:hint="default"/>
+      </w:rPr>
+    </w:lvl>
+    <w:lvl w:ilvl="6" w:tplc="04090001" w:tentative="1">
+      <w:start w:val="1"/>
+      <w:numFmt w:val="bullet"/>
+      <w:lvlText w:val=""/>
+      <w:lvlJc w:val="left"/>
+      <w:pPr>
+        <w:ind w:left="5040" w:hanging="360"/>
+      </w:pPr>
+      <w:rPr>
+        <w:rFonts w:ascii="Symbol" w:hAnsi="Symbol" w:hint="default"/>
+      </w:rPr>
+    </w:lvl>
+    <w:lvl w:ilvl="7" w:tplc="04090003" w:tentative="1">
+      <w:start w:val="1"/>
+      <w:numFmt w:val="bullet"/>
+      <w:lvlText w:val="o"/>
+      <w:lvlJc w:val="left"/>
+      <w:pPr>
+        <w:ind w:left="5760" w:hanging="360"/>
+      </w:pPr>
+      <w:rPr>
+        <w:rFonts w:ascii="Courier New" w:hAnsi="Courier New" w:cs="Courier New" w:hint="default"/>
+      </w:rPr>
+    </w:lvl>
+    <w:lvl w:ilvl="8" w:tplc="04090005" w:tentative="1">
+      <w:start w:val="1"/>
+      <w:numFmt w:val="bullet"/>
+      <w:lvlText w:val=""/>
+      <w:lvlJc w:val="left"/>
+      <w:pPr>
+        <w:ind w:left="6480" w:hanging="360"/>
+      </w:pPr>
+      <w:rPr>
+        <w:rFonts w:ascii="Wingdings" w:hAnsi="Wingdings" w:hint="default"/>
+      </w:rPr>
+    </w:lvl>
+  </w:abstractNum>
+  <w:abstractNum w:abstractNumId="3" w15:restartNumberingAfterBreak="0">
     <w:nsid w:val="1F301B76"/>
     <w:multiLevelType w:val="multilevel"/>
     <w:tmpl w:val="8C24C640"/>
@@ -1401,7 +784,7 @@
       </w:rPr>
     </w:lvl>
   </w:abstractNum>
-  <w:abstractNum w:abstractNumId="2" w15:restartNumberingAfterBreak="0">
+  <w:abstractNum w:abstractNumId="4" w15:restartNumberingAfterBreak="0">
     <w:nsid w:val="214338B9"/>
     <w:multiLevelType w:val="hybridMultilevel"/>
     <w:tmpl w:val="B07CF432"/>
@@ -1514,7 +897,387 @@
       </w:rPr>
     </w:lvl>
   </w:abstractNum>
-  <w:abstractNum w:abstractNumId="3" w15:restartNumberingAfterBreak="0">
+  <w:abstractNum w:abstractNumId="5" w15:restartNumberingAfterBreak="0">
+    <w:nsid w:val="230D5F07"/>
+    <w:multiLevelType w:val="hybridMultilevel"/>
+    <w:tmpl w:val="C0E0E958"/>
+    <w:lvl w:ilvl="0" w:tplc="B6D6E1A0">
+      <w:start w:val="1"/>
+      <w:numFmt w:val="decimal"/>
+      <w:lvlText w:val="%1."/>
+      <w:lvlJc w:val="left"/>
+      <w:pPr>
+        <w:ind w:left="1080" w:hanging="720"/>
+      </w:pPr>
+      <w:rPr>
+        <w:rFonts w:hint="default"/>
+      </w:rPr>
+    </w:lvl>
+    <w:lvl w:ilvl="1" w:tplc="04090019" w:tentative="1">
+      <w:start w:val="1"/>
+      <w:numFmt w:val="lowerLetter"/>
+      <w:lvlText w:val="%2."/>
+      <w:lvlJc w:val="left"/>
+      <w:pPr>
+        <w:ind w:left="1440" w:hanging="360"/>
+      </w:pPr>
+    </w:lvl>
+    <w:lvl w:ilvl="2" w:tplc="0409001B" w:tentative="1">
+      <w:start w:val="1"/>
+      <w:numFmt w:val="lowerRoman"/>
+      <w:lvlText w:val="%3."/>
+      <w:lvlJc w:val="right"/>
+      <w:pPr>
+        <w:ind w:left="2160" w:hanging="180"/>
+      </w:pPr>
+    </w:lvl>
+    <w:lvl w:ilvl="3" w:tplc="0409000F" w:tentative="1">
+      <w:start w:val="1"/>
+      <w:numFmt w:val="decimal"/>
+      <w:lvlText w:val="%4."/>
+      <w:lvlJc w:val="left"/>
+      <w:pPr>
+        <w:ind w:left="2880" w:hanging="360"/>
+      </w:pPr>
+    </w:lvl>
+    <w:lvl w:ilvl="4" w:tplc="04090019" w:tentative="1">
+      <w:start w:val="1"/>
+      <w:numFmt w:val="lowerLetter"/>
+      <w:lvlText w:val="%5."/>
+      <w:lvlJc w:val="left"/>
+      <w:pPr>
+        <w:ind w:left="3600" w:hanging="360"/>
+      </w:pPr>
+    </w:lvl>
+    <w:lvl w:ilvl="5" w:tplc="0409001B" w:tentative="1">
+      <w:start w:val="1"/>
+      <w:numFmt w:val="lowerRoman"/>
+      <w:lvlText w:val="%6."/>
+      <w:lvlJc w:val="right"/>
+      <w:pPr>
+        <w:ind w:left="4320" w:hanging="180"/>
+      </w:pPr>
+    </w:lvl>
+    <w:lvl w:ilvl="6" w:tplc="0409000F" w:tentative="1">
+      <w:start w:val="1"/>
+      <w:numFmt w:val="decimal"/>
+      <w:lvlText w:val="%7."/>
+      <w:lvlJc w:val="left"/>
+      <w:pPr>
+        <w:ind w:left="5040" w:hanging="360"/>
+      </w:pPr>
+    </w:lvl>
+    <w:lvl w:ilvl="7" w:tplc="04090019" w:tentative="1">
+      <w:start w:val="1"/>
+      <w:numFmt w:val="lowerLetter"/>
+      <w:lvlText w:val="%8."/>
+      <w:lvlJc w:val="left"/>
+      <w:pPr>
+        <w:ind w:left="5760" w:hanging="360"/>
+      </w:pPr>
+    </w:lvl>
+    <w:lvl w:ilvl="8" w:tplc="0409001B" w:tentative="1">
+      <w:start w:val="1"/>
+      <w:numFmt w:val="lowerRoman"/>
+      <w:lvlText w:val="%9."/>
+      <w:lvlJc w:val="right"/>
+      <w:pPr>
+        <w:ind w:left="6480" w:hanging="180"/>
+      </w:pPr>
+    </w:lvl>
+  </w:abstractNum>
+  <w:abstractNum w:abstractNumId="6" w15:restartNumberingAfterBreak="0">
+    <w:nsid w:val="28450E49"/>
+    <w:multiLevelType w:val="hybridMultilevel"/>
+    <w:tmpl w:val="5BFEB47E"/>
+    <w:lvl w:ilvl="0" w:tplc="04090001">
+      <w:start w:val="1"/>
+      <w:numFmt w:val="bullet"/>
+      <w:lvlText w:val=""/>
+      <w:lvlJc w:val="left"/>
+      <w:pPr>
+        <w:ind w:left="720" w:hanging="360"/>
+      </w:pPr>
+      <w:rPr>
+        <w:rFonts w:ascii="Symbol" w:hAnsi="Symbol" w:hint="default"/>
+      </w:rPr>
+    </w:lvl>
+    <w:lvl w:ilvl="1" w:tplc="04090003" w:tentative="1">
+      <w:start w:val="1"/>
+      <w:numFmt w:val="bullet"/>
+      <w:lvlText w:val="o"/>
+      <w:lvlJc w:val="left"/>
+      <w:pPr>
+        <w:ind w:left="1440" w:hanging="360"/>
+      </w:pPr>
+      <w:rPr>
+        <w:rFonts w:ascii="Courier New" w:hAnsi="Courier New" w:cs="Courier New" w:hint="default"/>
+      </w:rPr>
+    </w:lvl>
+    <w:lvl w:ilvl="2" w:tplc="04090005" w:tentative="1">
+      <w:start w:val="1"/>
+      <w:numFmt w:val="bullet"/>
+      <w:lvlText w:val=""/>
+      <w:lvlJc w:val="left"/>
+      <w:pPr>
+        <w:ind w:left="2160" w:hanging="360"/>
+      </w:pPr>
+      <w:rPr>
+        <w:rFonts w:ascii="Wingdings" w:hAnsi="Wingdings" w:hint="default"/>
+      </w:rPr>
+    </w:lvl>
+    <w:lvl w:ilvl="3" w:tplc="04090001" w:tentative="1">
+      <w:start w:val="1"/>
+      <w:numFmt w:val="bullet"/>
+      <w:lvlText w:val=""/>
+      <w:lvlJc w:val="left"/>
+      <w:pPr>
+        <w:ind w:left="2880" w:hanging="360"/>
+      </w:pPr>
+      <w:rPr>
+        <w:rFonts w:ascii="Symbol" w:hAnsi="Symbol" w:hint="default"/>
+      </w:rPr>
+    </w:lvl>
+    <w:lvl w:ilvl="4" w:tplc="04090003" w:tentative="1">
+      <w:start w:val="1"/>
+      <w:numFmt w:val="bullet"/>
+      <w:lvlText w:val="o"/>
+      <w:lvlJc w:val="left"/>
+      <w:pPr>
+        <w:ind w:left="3600" w:hanging="360"/>
+      </w:pPr>
+      <w:rPr>
+        <w:rFonts w:ascii="Courier New" w:hAnsi="Courier New" w:cs="Courier New" w:hint="default"/>
+      </w:rPr>
+    </w:lvl>
+    <w:lvl w:ilvl="5" w:tplc="04090005" w:tentative="1">
+      <w:start w:val="1"/>
+      <w:numFmt w:val="bullet"/>
+      <w:lvlText w:val=""/>
+      <w:lvlJc w:val="left"/>
+      <w:pPr>
+        <w:ind w:left="4320" w:hanging="360"/>
+      </w:pPr>
+      <w:rPr>
+        <w:rFonts w:ascii="Wingdings" w:hAnsi="Wingdings" w:hint="default"/>
+      </w:rPr>
+    </w:lvl>
+    <w:lvl w:ilvl="6" w:tplc="04090001" w:tentative="1">
+      <w:start w:val="1"/>
+      <w:numFmt w:val="bullet"/>
+      <w:lvlText w:val=""/>
+      <w:lvlJc w:val="left"/>
+      <w:pPr>
+        <w:ind w:left="5040" w:hanging="360"/>
+      </w:pPr>
+      <w:rPr>
+        <w:rFonts w:ascii="Symbol" w:hAnsi="Symbol" w:hint="default"/>
+      </w:rPr>
+    </w:lvl>
+    <w:lvl w:ilvl="7" w:tplc="04090003" w:tentative="1">
+      <w:start w:val="1"/>
+      <w:numFmt w:val="bullet"/>
+      <w:lvlText w:val="o"/>
+      <w:lvlJc w:val="left"/>
+      <w:pPr>
+        <w:ind w:left="5760" w:hanging="360"/>
+      </w:pPr>
+      <w:rPr>
+        <w:rFonts w:ascii="Courier New" w:hAnsi="Courier New" w:cs="Courier New" w:hint="default"/>
+      </w:rPr>
+    </w:lvl>
+    <w:lvl w:ilvl="8" w:tplc="04090005" w:tentative="1">
+      <w:start w:val="1"/>
+      <w:numFmt w:val="bullet"/>
+      <w:lvlText w:val=""/>
+      <w:lvlJc w:val="left"/>
+      <w:pPr>
+        <w:ind w:left="6480" w:hanging="360"/>
+      </w:pPr>
+      <w:rPr>
+        <w:rFonts w:ascii="Wingdings" w:hAnsi="Wingdings" w:hint="default"/>
+      </w:rPr>
+    </w:lvl>
+  </w:abstractNum>
+  <w:abstractNum w:abstractNumId="7" w15:restartNumberingAfterBreak="0">
+    <w:nsid w:val="2B5D3F45"/>
+    <w:multiLevelType w:val="hybridMultilevel"/>
+    <w:tmpl w:val="60727986"/>
+    <w:lvl w:ilvl="0" w:tplc="0409000F">
+      <w:start w:val="1"/>
+      <w:numFmt w:val="decimal"/>
+      <w:lvlText w:val="%1."/>
+      <w:lvlJc w:val="left"/>
+      <w:pPr>
+        <w:ind w:left="720" w:hanging="360"/>
+      </w:pPr>
+      <w:rPr>
+        <w:rFonts w:hint="default"/>
+      </w:rPr>
+    </w:lvl>
+    <w:lvl w:ilvl="1" w:tplc="04090019" w:tentative="1">
+      <w:start w:val="1"/>
+      <w:numFmt w:val="lowerLetter"/>
+      <w:lvlText w:val="%2."/>
+      <w:lvlJc w:val="left"/>
+      <w:pPr>
+        <w:ind w:left="1440" w:hanging="360"/>
+      </w:pPr>
+    </w:lvl>
+    <w:lvl w:ilvl="2" w:tplc="0409001B" w:tentative="1">
+      <w:start w:val="1"/>
+      <w:numFmt w:val="lowerRoman"/>
+      <w:lvlText w:val="%3."/>
+      <w:lvlJc w:val="right"/>
+      <w:pPr>
+        <w:ind w:left="2160" w:hanging="180"/>
+      </w:pPr>
+    </w:lvl>
+    <w:lvl w:ilvl="3" w:tplc="0409000F" w:tentative="1">
+      <w:start w:val="1"/>
+      <w:numFmt w:val="decimal"/>
+      <w:lvlText w:val="%4."/>
+      <w:lvlJc w:val="left"/>
+      <w:pPr>
+        <w:ind w:left="2880" w:hanging="360"/>
+      </w:pPr>
+    </w:lvl>
+    <w:lvl w:ilvl="4" w:tplc="04090019" w:tentative="1">
+      <w:start w:val="1"/>
+      <w:numFmt w:val="lowerLetter"/>
+      <w:lvlText w:val="%5."/>
+      <w:lvlJc w:val="left"/>
+      <w:pPr>
+        <w:ind w:left="3600" w:hanging="360"/>
+      </w:pPr>
+    </w:lvl>
+    <w:lvl w:ilvl="5" w:tplc="0409001B" w:tentative="1">
+      <w:start w:val="1"/>
+      <w:numFmt w:val="lowerRoman"/>
+      <w:lvlText w:val="%6."/>
+      <w:lvlJc w:val="right"/>
+      <w:pPr>
+        <w:ind w:left="4320" w:hanging="180"/>
+      </w:pPr>
+    </w:lvl>
+    <w:lvl w:ilvl="6" w:tplc="0409000F" w:tentative="1">
+      <w:start w:val="1"/>
+      <w:numFmt w:val="decimal"/>
+      <w:lvlText w:val="%7."/>
+      <w:lvlJc w:val="left"/>
+      <w:pPr>
+        <w:ind w:left="5040" w:hanging="360"/>
+      </w:pPr>
+    </w:lvl>
+    <w:lvl w:ilvl="7" w:tplc="04090019" w:tentative="1">
+      <w:start w:val="1"/>
+      <w:numFmt w:val="lowerLetter"/>
+      <w:lvlText w:val="%8."/>
+      <w:lvlJc w:val="left"/>
+      <w:pPr>
+        <w:ind w:left="5760" w:hanging="360"/>
+      </w:pPr>
+    </w:lvl>
+    <w:lvl w:ilvl="8" w:tplc="0409001B" w:tentative="1">
+      <w:start w:val="1"/>
+      <w:numFmt w:val="lowerRoman"/>
+      <w:lvlText w:val="%9."/>
+      <w:lvlJc w:val="right"/>
+      <w:pPr>
+        <w:ind w:left="6480" w:hanging="180"/>
+      </w:pPr>
+    </w:lvl>
+  </w:abstractNum>
+  <w:abstractNum w:abstractNumId="8" w15:restartNumberingAfterBreak="0">
+    <w:nsid w:val="2C3829E5"/>
+    <w:multiLevelType w:val="hybridMultilevel"/>
+    <w:tmpl w:val="3CE47BA2"/>
+    <w:lvl w:ilvl="0" w:tplc="B6D6E1A0">
+      <w:start w:val="1"/>
+      <w:numFmt w:val="decimal"/>
+      <w:lvlText w:val="%1."/>
+      <w:lvlJc w:val="left"/>
+      <w:pPr>
+        <w:ind w:left="1080" w:hanging="720"/>
+      </w:pPr>
+      <w:rPr>
+        <w:rFonts w:hint="default"/>
+      </w:rPr>
+    </w:lvl>
+    <w:lvl w:ilvl="1" w:tplc="04090019" w:tentative="1">
+      <w:start w:val="1"/>
+      <w:numFmt w:val="lowerLetter"/>
+      <w:lvlText w:val="%2."/>
+      <w:lvlJc w:val="left"/>
+      <w:pPr>
+        <w:ind w:left="1440" w:hanging="360"/>
+      </w:pPr>
+    </w:lvl>
+    <w:lvl w:ilvl="2" w:tplc="0409001B" w:tentative="1">
+      <w:start w:val="1"/>
+      <w:numFmt w:val="lowerRoman"/>
+      <w:lvlText w:val="%3."/>
+      <w:lvlJc w:val="right"/>
+      <w:pPr>
+        <w:ind w:left="2160" w:hanging="180"/>
+      </w:pPr>
+    </w:lvl>
+    <w:lvl w:ilvl="3" w:tplc="0409000F" w:tentative="1">
+      <w:start w:val="1"/>
+      <w:numFmt w:val="decimal"/>
+      <w:lvlText w:val="%4."/>
+      <w:lvlJc w:val="left"/>
+      <w:pPr>
+        <w:ind w:left="2880" w:hanging="360"/>
+      </w:pPr>
+    </w:lvl>
+    <w:lvl w:ilvl="4" w:tplc="04090019" w:tentative="1">
+      <w:start w:val="1"/>
+      <w:numFmt w:val="lowerLetter"/>
+      <w:lvlText w:val="%5."/>
+      <w:lvlJc w:val="left"/>
+      <w:pPr>
+        <w:ind w:left="3600" w:hanging="360"/>
+      </w:pPr>
+    </w:lvl>
+    <w:lvl w:ilvl="5" w:tplc="0409001B" w:tentative="1">
+      <w:start w:val="1"/>
+      <w:numFmt w:val="lowerRoman"/>
+      <w:lvlText w:val="%6."/>
+      <w:lvlJc w:val="right"/>
+      <w:pPr>
+        <w:ind w:left="4320" w:hanging="180"/>
+      </w:pPr>
+    </w:lvl>
+    <w:lvl w:ilvl="6" w:tplc="0409000F" w:tentative="1">
+      <w:start w:val="1"/>
+      <w:numFmt w:val="decimal"/>
+      <w:lvlText w:val="%7."/>
+      <w:lvlJc w:val="left"/>
+      <w:pPr>
+        <w:ind w:left="5040" w:hanging="360"/>
+      </w:pPr>
+    </w:lvl>
+    <w:lvl w:ilvl="7" w:tplc="04090019" w:tentative="1">
+      <w:start w:val="1"/>
+      <w:numFmt w:val="lowerLetter"/>
+      <w:lvlText w:val="%8."/>
+      <w:lvlJc w:val="left"/>
+      <w:pPr>
+        <w:ind w:left="5760" w:hanging="360"/>
+      </w:pPr>
+    </w:lvl>
+    <w:lvl w:ilvl="8" w:tplc="0409001B" w:tentative="1">
+      <w:start w:val="1"/>
+      <w:numFmt w:val="lowerRoman"/>
+      <w:lvlText w:val="%9."/>
+      <w:lvlJc w:val="right"/>
+      <w:pPr>
+        <w:ind w:left="6480" w:hanging="180"/>
+      </w:pPr>
+    </w:lvl>
+  </w:abstractNum>
+  <w:abstractNum w:abstractNumId="9" w15:restartNumberingAfterBreak="0">
     <w:nsid w:val="2D11107F"/>
     <w:multiLevelType w:val="hybridMultilevel"/>
     <w:tmpl w:val="DEFABF58"/>
@@ -1627,7 +1390,7 @@
       </w:rPr>
     </w:lvl>
   </w:abstractNum>
-  <w:abstractNum w:abstractNumId="4" w15:restartNumberingAfterBreak="0">
+  <w:abstractNum w:abstractNumId="10" w15:restartNumberingAfterBreak="0">
     <w:nsid w:val="33D93C2C"/>
     <w:multiLevelType w:val="hybridMultilevel"/>
     <w:tmpl w:val="07C68B24"/>
@@ -1739,7 +1502,96 @@
       </w:rPr>
     </w:lvl>
   </w:abstractNum>
-  <w:abstractNum w:abstractNumId="5" w15:restartNumberingAfterBreak="0">
+  <w:abstractNum w:abstractNumId="11" w15:restartNumberingAfterBreak="0">
+    <w:nsid w:val="373938DC"/>
+    <w:multiLevelType w:val="hybridMultilevel"/>
+    <w:tmpl w:val="7924D4D8"/>
+    <w:lvl w:ilvl="0" w:tplc="0409000F">
+      <w:start w:val="1"/>
+      <w:numFmt w:val="decimal"/>
+      <w:lvlText w:val="%1."/>
+      <w:lvlJc w:val="left"/>
+      <w:pPr>
+        <w:ind w:left="720" w:hanging="360"/>
+      </w:pPr>
+      <w:rPr>
+        <w:rFonts w:hint="default"/>
+      </w:rPr>
+    </w:lvl>
+    <w:lvl w:ilvl="1" w:tplc="04090019" w:tentative="1">
+      <w:start w:val="1"/>
+      <w:numFmt w:val="lowerLetter"/>
+      <w:lvlText w:val="%2."/>
+      <w:lvlJc w:val="left"/>
+      <w:pPr>
+        <w:ind w:left="1440" w:hanging="360"/>
+      </w:pPr>
+    </w:lvl>
+    <w:lvl w:ilvl="2" w:tplc="0409001B" w:tentative="1">
+      <w:start w:val="1"/>
+      <w:numFmt w:val="lowerRoman"/>
+      <w:lvlText w:val="%3."/>
+      <w:lvlJc w:val="right"/>
+      <w:pPr>
+        <w:ind w:left="2160" w:hanging="180"/>
+      </w:pPr>
+    </w:lvl>
+    <w:lvl w:ilvl="3" w:tplc="0409000F" w:tentative="1">
+      <w:start w:val="1"/>
+      <w:numFmt w:val="decimal"/>
+      <w:lvlText w:val="%4."/>
+      <w:lvlJc w:val="left"/>
+      <w:pPr>
+        <w:ind w:left="2880" w:hanging="360"/>
+      </w:pPr>
+    </w:lvl>
+    <w:lvl w:ilvl="4" w:tplc="04090019" w:tentative="1">
+      <w:start w:val="1"/>
+      <w:numFmt w:val="lowerLetter"/>
+      <w:lvlText w:val="%5."/>
+      <w:lvlJc w:val="left"/>
+      <w:pPr>
+        <w:ind w:left="3600" w:hanging="360"/>
+      </w:pPr>
+    </w:lvl>
+    <w:lvl w:ilvl="5" w:tplc="0409001B" w:tentative="1">
+      <w:start w:val="1"/>
+      <w:numFmt w:val="lowerRoman"/>
+      <w:lvlText w:val="%6."/>
+      <w:lvlJc w:val="right"/>
+      <w:pPr>
+        <w:ind w:left="4320" w:hanging="180"/>
+      </w:pPr>
+    </w:lvl>
+    <w:lvl w:ilvl="6" w:tplc="0409000F" w:tentative="1">
+      <w:start w:val="1"/>
+      <w:numFmt w:val="decimal"/>
+      <w:lvlText w:val="%7."/>
+      <w:lvlJc w:val="left"/>
+      <w:pPr>
+        <w:ind w:left="5040" w:hanging="360"/>
+      </w:pPr>
+    </w:lvl>
+    <w:lvl w:ilvl="7" w:tplc="04090019" w:tentative="1">
+      <w:start w:val="1"/>
+      <w:numFmt w:val="lowerLetter"/>
+      <w:lvlText w:val="%8."/>
+      <w:lvlJc w:val="left"/>
+      <w:pPr>
+        <w:ind w:left="5760" w:hanging="360"/>
+      </w:pPr>
+    </w:lvl>
+    <w:lvl w:ilvl="8" w:tplc="0409001B" w:tentative="1">
+      <w:start w:val="1"/>
+      <w:numFmt w:val="lowerRoman"/>
+      <w:lvlText w:val="%9."/>
+      <w:lvlJc w:val="right"/>
+      <w:pPr>
+        <w:ind w:left="6480" w:hanging="180"/>
+      </w:pPr>
+    </w:lvl>
+  </w:abstractNum>
+  <w:abstractNum w:abstractNumId="12" w15:restartNumberingAfterBreak="0">
     <w:nsid w:val="47734F79"/>
     <w:multiLevelType w:val="multilevel"/>
     <w:tmpl w:val="244CBCC8"/>
@@ -1879,7 +1731,206 @@
       </w:rPr>
     </w:lvl>
   </w:abstractNum>
-  <w:abstractNum w:abstractNumId="6" w15:restartNumberingAfterBreak="0">
+  <w:abstractNum w:abstractNumId="13" w15:restartNumberingAfterBreak="0">
+    <w:nsid w:val="47E9678C"/>
+    <w:multiLevelType w:val="hybridMultilevel"/>
+    <w:tmpl w:val="43440FBC"/>
+    <w:lvl w:ilvl="0" w:tplc="04090001">
+      <w:start w:val="1"/>
+      <w:numFmt w:val="bullet"/>
+      <w:lvlText w:val=""/>
+      <w:lvlJc w:val="left"/>
+      <w:pPr>
+        <w:ind w:left="720" w:hanging="360"/>
+      </w:pPr>
+      <w:rPr>
+        <w:rFonts w:ascii="Symbol" w:hAnsi="Symbol" w:hint="default"/>
+      </w:rPr>
+    </w:lvl>
+    <w:lvl w:ilvl="1" w:tplc="04090003" w:tentative="1">
+      <w:start w:val="1"/>
+      <w:numFmt w:val="bullet"/>
+      <w:lvlText w:val="o"/>
+      <w:lvlJc w:val="left"/>
+      <w:pPr>
+        <w:ind w:left="1440" w:hanging="360"/>
+      </w:pPr>
+      <w:rPr>
+        <w:rFonts w:ascii="Courier New" w:hAnsi="Courier New" w:cs="Courier New" w:hint="default"/>
+      </w:rPr>
+    </w:lvl>
+    <w:lvl w:ilvl="2" w:tplc="04090005" w:tentative="1">
+      <w:start w:val="1"/>
+      <w:numFmt w:val="bullet"/>
+      <w:lvlText w:val=""/>
+      <w:lvlJc w:val="left"/>
+      <w:pPr>
+        <w:ind w:left="2160" w:hanging="360"/>
+      </w:pPr>
+      <w:rPr>
+        <w:rFonts w:ascii="Wingdings" w:hAnsi="Wingdings" w:hint="default"/>
+      </w:rPr>
+    </w:lvl>
+    <w:lvl w:ilvl="3" w:tplc="04090001" w:tentative="1">
+      <w:start w:val="1"/>
+      <w:numFmt w:val="bullet"/>
+      <w:lvlText w:val=""/>
+      <w:lvlJc w:val="left"/>
+      <w:pPr>
+        <w:ind w:left="2880" w:hanging="360"/>
+      </w:pPr>
+      <w:rPr>
+        <w:rFonts w:ascii="Symbol" w:hAnsi="Symbol" w:hint="default"/>
+      </w:rPr>
+    </w:lvl>
+    <w:lvl w:ilvl="4" w:tplc="04090003" w:tentative="1">
+      <w:start w:val="1"/>
+      <w:numFmt w:val="bullet"/>
+      <w:lvlText w:val="o"/>
+      <w:lvlJc w:val="left"/>
+      <w:pPr>
+        <w:ind w:left="3600" w:hanging="360"/>
+      </w:pPr>
+      <w:rPr>
+        <w:rFonts w:ascii="Courier New" w:hAnsi="Courier New" w:cs="Courier New" w:hint="default"/>
+      </w:rPr>
+    </w:lvl>
+    <w:lvl w:ilvl="5" w:tplc="04090005" w:tentative="1">
+      <w:start w:val="1"/>
+      <w:numFmt w:val="bullet"/>
+      <w:lvlText w:val=""/>
+      <w:lvlJc w:val="left"/>
+      <w:pPr>
+        <w:ind w:left="4320" w:hanging="360"/>
+      </w:pPr>
+      <w:rPr>
+        <w:rFonts w:ascii="Wingdings" w:hAnsi="Wingdings" w:hint="default"/>
+      </w:rPr>
+    </w:lvl>
+    <w:lvl w:ilvl="6" w:tplc="04090001" w:tentative="1">
+      <w:start w:val="1"/>
+      <w:numFmt w:val="bullet"/>
+      <w:lvlText w:val=""/>
+      <w:lvlJc w:val="left"/>
+      <w:pPr>
+        <w:ind w:left="5040" w:hanging="360"/>
+      </w:pPr>
+      <w:rPr>
+        <w:rFonts w:ascii="Symbol" w:hAnsi="Symbol" w:hint="default"/>
+      </w:rPr>
+    </w:lvl>
+    <w:lvl w:ilvl="7" w:tplc="04090003" w:tentative="1">
+      <w:start w:val="1"/>
+      <w:numFmt w:val="bullet"/>
+      <w:lvlText w:val="o"/>
+      <w:lvlJc w:val="left"/>
+      <w:pPr>
+        <w:ind w:left="5760" w:hanging="360"/>
+      </w:pPr>
+      <w:rPr>
+        <w:rFonts w:ascii="Courier New" w:hAnsi="Courier New" w:cs="Courier New" w:hint="default"/>
+      </w:rPr>
+    </w:lvl>
+    <w:lvl w:ilvl="8" w:tplc="04090005" w:tentative="1">
+      <w:start w:val="1"/>
+      <w:numFmt w:val="bullet"/>
+      <w:lvlText w:val=""/>
+      <w:lvlJc w:val="left"/>
+      <w:pPr>
+        <w:ind w:left="6480" w:hanging="360"/>
+      </w:pPr>
+      <w:rPr>
+        <w:rFonts w:ascii="Wingdings" w:hAnsi="Wingdings" w:hint="default"/>
+      </w:rPr>
+    </w:lvl>
+  </w:abstractNum>
+  <w:abstractNum w:abstractNumId="14" w15:restartNumberingAfterBreak="0">
+    <w:nsid w:val="58E34BF2"/>
+    <w:multiLevelType w:val="hybridMultilevel"/>
+    <w:tmpl w:val="8720620A"/>
+    <w:lvl w:ilvl="0" w:tplc="0409000F">
+      <w:start w:val="1"/>
+      <w:numFmt w:val="decimal"/>
+      <w:lvlText w:val="%1."/>
+      <w:lvlJc w:val="left"/>
+      <w:pPr>
+        <w:ind w:left="720" w:hanging="360"/>
+      </w:pPr>
+    </w:lvl>
+    <w:lvl w:ilvl="1" w:tplc="04090019" w:tentative="1">
+      <w:start w:val="1"/>
+      <w:numFmt w:val="lowerLetter"/>
+      <w:lvlText w:val="%2."/>
+      <w:lvlJc w:val="left"/>
+      <w:pPr>
+        <w:ind w:left="1440" w:hanging="360"/>
+      </w:pPr>
+    </w:lvl>
+    <w:lvl w:ilvl="2" w:tplc="0409001B" w:tentative="1">
+      <w:start w:val="1"/>
+      <w:numFmt w:val="lowerRoman"/>
+      <w:lvlText w:val="%3."/>
+      <w:lvlJc w:val="right"/>
+      <w:pPr>
+        <w:ind w:left="2160" w:hanging="180"/>
+      </w:pPr>
+    </w:lvl>
+    <w:lvl w:ilvl="3" w:tplc="0409000F" w:tentative="1">
+      <w:start w:val="1"/>
+      <w:numFmt w:val="decimal"/>
+      <w:lvlText w:val="%4."/>
+      <w:lvlJc w:val="left"/>
+      <w:pPr>
+        <w:ind w:left="2880" w:hanging="360"/>
+      </w:pPr>
+    </w:lvl>
+    <w:lvl w:ilvl="4" w:tplc="04090019" w:tentative="1">
+      <w:start w:val="1"/>
+      <w:numFmt w:val="lowerLetter"/>
+      <w:lvlText w:val="%5."/>
+      <w:lvlJc w:val="left"/>
+      <w:pPr>
+        <w:ind w:left="3600" w:hanging="360"/>
+      </w:pPr>
+    </w:lvl>
+    <w:lvl w:ilvl="5" w:tplc="0409001B" w:tentative="1">
+      <w:start w:val="1"/>
+      <w:numFmt w:val="lowerRoman"/>
+      <w:lvlText w:val="%6."/>
+      <w:lvlJc w:val="right"/>
+      <w:pPr>
+        <w:ind w:left="4320" w:hanging="180"/>
+      </w:pPr>
+    </w:lvl>
+    <w:lvl w:ilvl="6" w:tplc="0409000F" w:tentative="1">
+      <w:start w:val="1"/>
+      <w:numFmt w:val="decimal"/>
+      <w:lvlText w:val="%7."/>
+      <w:lvlJc w:val="left"/>
+      <w:pPr>
+        <w:ind w:left="5040" w:hanging="360"/>
+      </w:pPr>
+    </w:lvl>
+    <w:lvl w:ilvl="7" w:tplc="04090019" w:tentative="1">
+      <w:start w:val="1"/>
+      <w:numFmt w:val="lowerLetter"/>
+      <w:lvlText w:val="%8."/>
+      <w:lvlJc w:val="left"/>
+      <w:pPr>
+        <w:ind w:left="5760" w:hanging="360"/>
+      </w:pPr>
+    </w:lvl>
+    <w:lvl w:ilvl="8" w:tplc="0409001B" w:tentative="1">
+      <w:start w:val="1"/>
+      <w:numFmt w:val="lowerRoman"/>
+      <w:lvlText w:val="%9."/>
+      <w:lvlJc w:val="right"/>
+      <w:pPr>
+        <w:ind w:left="6480" w:hanging="180"/>
+      </w:pPr>
+    </w:lvl>
+  </w:abstractNum>
+  <w:abstractNum w:abstractNumId="15" w15:restartNumberingAfterBreak="0">
     <w:nsid w:val="5DB9400E"/>
     <w:multiLevelType w:val="hybridMultilevel"/>
     <w:tmpl w:val="42788542"/>
@@ -1991,7 +2042,7 @@
       </w:rPr>
     </w:lvl>
   </w:abstractNum>
-  <w:abstractNum w:abstractNumId="7" w15:restartNumberingAfterBreak="0">
+  <w:abstractNum w:abstractNumId="16" w15:restartNumberingAfterBreak="0">
     <w:nsid w:val="5DF01489"/>
     <w:multiLevelType w:val="hybridMultilevel"/>
     <w:tmpl w:val="F7C047F0"/>
@@ -2104,7 +2155,7 @@
       </w:rPr>
     </w:lvl>
   </w:abstractNum>
-  <w:abstractNum w:abstractNumId="8" w15:restartNumberingAfterBreak="0">
+  <w:abstractNum w:abstractNumId="17" w15:restartNumberingAfterBreak="0">
     <w:nsid w:val="5EF7055E"/>
     <w:multiLevelType w:val="hybridMultilevel"/>
     <w:tmpl w:val="2D92930C"/>
@@ -2217,7 +2268,209 @@
       </w:rPr>
     </w:lvl>
   </w:abstractNum>
-  <w:abstractNum w:abstractNumId="9" w15:restartNumberingAfterBreak="0">
+  <w:abstractNum w:abstractNumId="18" w15:restartNumberingAfterBreak="0">
+    <w:nsid w:val="5FC00FDD"/>
+    <w:multiLevelType w:val="hybridMultilevel"/>
+    <w:tmpl w:val="D1EABC22"/>
+    <w:lvl w:ilvl="0" w:tplc="0409000F">
+      <w:start w:val="1"/>
+      <w:numFmt w:val="decimal"/>
+      <w:lvlText w:val="%1."/>
+      <w:lvlJc w:val="left"/>
+      <w:pPr>
+        <w:ind w:left="720" w:hanging="360"/>
+      </w:pPr>
+      <w:rPr>
+        <w:rFonts w:hint="default"/>
+      </w:rPr>
+    </w:lvl>
+    <w:lvl w:ilvl="1" w:tplc="04090019" w:tentative="1">
+      <w:start w:val="1"/>
+      <w:numFmt w:val="lowerLetter"/>
+      <w:lvlText w:val="%2."/>
+      <w:lvlJc w:val="left"/>
+      <w:pPr>
+        <w:ind w:left="1440" w:hanging="360"/>
+      </w:pPr>
+    </w:lvl>
+    <w:lvl w:ilvl="2" w:tplc="0409001B" w:tentative="1">
+      <w:start w:val="1"/>
+      <w:numFmt w:val="lowerRoman"/>
+      <w:lvlText w:val="%3."/>
+      <w:lvlJc w:val="right"/>
+      <w:pPr>
+        <w:ind w:left="2160" w:hanging="180"/>
+      </w:pPr>
+    </w:lvl>
+    <w:lvl w:ilvl="3" w:tplc="0409000F" w:tentative="1">
+      <w:start w:val="1"/>
+      <w:numFmt w:val="decimal"/>
+      <w:lvlText w:val="%4."/>
+      <w:lvlJc w:val="left"/>
+      <w:pPr>
+        <w:ind w:left="2880" w:hanging="360"/>
+      </w:pPr>
+    </w:lvl>
+    <w:lvl w:ilvl="4" w:tplc="04090019" w:tentative="1">
+      <w:start w:val="1"/>
+      <w:numFmt w:val="lowerLetter"/>
+      <w:lvlText w:val="%5."/>
+      <w:lvlJc w:val="left"/>
+      <w:pPr>
+        <w:ind w:left="3600" w:hanging="360"/>
+      </w:pPr>
+    </w:lvl>
+    <w:lvl w:ilvl="5" w:tplc="0409001B" w:tentative="1">
+      <w:start w:val="1"/>
+      <w:numFmt w:val="lowerRoman"/>
+      <w:lvlText w:val="%6."/>
+      <w:lvlJc w:val="right"/>
+      <w:pPr>
+        <w:ind w:left="4320" w:hanging="180"/>
+      </w:pPr>
+    </w:lvl>
+    <w:lvl w:ilvl="6" w:tplc="0409000F" w:tentative="1">
+      <w:start w:val="1"/>
+      <w:numFmt w:val="decimal"/>
+      <w:lvlText w:val="%7."/>
+      <w:lvlJc w:val="left"/>
+      <w:pPr>
+        <w:ind w:left="5040" w:hanging="360"/>
+      </w:pPr>
+    </w:lvl>
+    <w:lvl w:ilvl="7" w:tplc="04090019" w:tentative="1">
+      <w:start w:val="1"/>
+      <w:numFmt w:val="lowerLetter"/>
+      <w:lvlText w:val="%8."/>
+      <w:lvlJc w:val="left"/>
+      <w:pPr>
+        <w:ind w:left="5760" w:hanging="360"/>
+      </w:pPr>
+    </w:lvl>
+    <w:lvl w:ilvl="8" w:tplc="0409001B" w:tentative="1">
+      <w:start w:val="1"/>
+      <w:numFmt w:val="lowerRoman"/>
+      <w:lvlText w:val="%9."/>
+      <w:lvlJc w:val="right"/>
+      <w:pPr>
+        <w:ind w:left="6480" w:hanging="180"/>
+      </w:pPr>
+    </w:lvl>
+  </w:abstractNum>
+  <w:abstractNum w:abstractNumId="19" w15:restartNumberingAfterBreak="0">
+    <w:nsid w:val="6E921CCE"/>
+    <w:multiLevelType w:val="hybridMultilevel"/>
+    <w:tmpl w:val="76AE61E8"/>
+    <w:lvl w:ilvl="0" w:tplc="04090001">
+      <w:start w:val="1"/>
+      <w:numFmt w:val="bullet"/>
+      <w:lvlText w:val=""/>
+      <w:lvlJc w:val="left"/>
+      <w:pPr>
+        <w:ind w:left="720" w:hanging="360"/>
+      </w:pPr>
+      <w:rPr>
+        <w:rFonts w:ascii="Symbol" w:hAnsi="Symbol" w:hint="default"/>
+      </w:rPr>
+    </w:lvl>
+    <w:lvl w:ilvl="1" w:tplc="04090003" w:tentative="1">
+      <w:start w:val="1"/>
+      <w:numFmt w:val="bullet"/>
+      <w:lvlText w:val="o"/>
+      <w:lvlJc w:val="left"/>
+      <w:pPr>
+        <w:ind w:left="1440" w:hanging="360"/>
+      </w:pPr>
+      <w:rPr>
+        <w:rFonts w:ascii="Courier New" w:hAnsi="Courier New" w:cs="Courier New" w:hint="default"/>
+      </w:rPr>
+    </w:lvl>
+    <w:lvl w:ilvl="2" w:tplc="04090005" w:tentative="1">
+      <w:start w:val="1"/>
+      <w:numFmt w:val="bullet"/>
+      <w:lvlText w:val=""/>
+      <w:lvlJc w:val="left"/>
+      <w:pPr>
+        <w:ind w:left="2160" w:hanging="360"/>
+      </w:pPr>
+      <w:rPr>
+        <w:rFonts w:ascii="Wingdings" w:hAnsi="Wingdings" w:hint="default"/>
+      </w:rPr>
+    </w:lvl>
+    <w:lvl w:ilvl="3" w:tplc="04090001" w:tentative="1">
+      <w:start w:val="1"/>
+      <w:numFmt w:val="bullet"/>
+      <w:lvlText w:val=""/>
+      <w:lvlJc w:val="left"/>
+      <w:pPr>
+        <w:ind w:left="2880" w:hanging="360"/>
+      </w:pPr>
+      <w:rPr>
+        <w:rFonts w:ascii="Symbol" w:hAnsi="Symbol" w:hint="default"/>
+      </w:rPr>
+    </w:lvl>
+    <w:lvl w:ilvl="4" w:tplc="04090003" w:tentative="1">
+      <w:start w:val="1"/>
+      <w:numFmt w:val="bullet"/>
+      <w:lvlText w:val="o"/>
+      <w:lvlJc w:val="left"/>
+      <w:pPr>
+        <w:ind w:left="3600" w:hanging="360"/>
+      </w:pPr>
+      <w:rPr>
+        <w:rFonts w:ascii="Courier New" w:hAnsi="Courier New" w:cs="Courier New" w:hint="default"/>
+      </w:rPr>
+    </w:lvl>
+    <w:lvl w:ilvl="5" w:tplc="04090005" w:tentative="1">
+      <w:start w:val="1"/>
+      <w:numFmt w:val="bullet"/>
+      <w:lvlText w:val=""/>
+      <w:lvlJc w:val="left"/>
+      <w:pPr>
+        <w:ind w:left="4320" w:hanging="360"/>
+      </w:pPr>
+      <w:rPr>
+        <w:rFonts w:ascii="Wingdings" w:hAnsi="Wingdings" w:hint="default"/>
+      </w:rPr>
+    </w:lvl>
+    <w:lvl w:ilvl="6" w:tplc="04090001" w:tentative="1">
+      <w:start w:val="1"/>
+      <w:numFmt w:val="bullet"/>
+      <w:lvlText w:val=""/>
+      <w:lvlJc w:val="left"/>
+      <w:pPr>
+        <w:ind w:left="5040" w:hanging="360"/>
+      </w:pPr>
+      <w:rPr>
+        <w:rFonts w:ascii="Symbol" w:hAnsi="Symbol" w:hint="default"/>
+      </w:rPr>
+    </w:lvl>
+    <w:lvl w:ilvl="7" w:tplc="04090003" w:tentative="1">
+      <w:start w:val="1"/>
+      <w:numFmt w:val="bullet"/>
+      <w:lvlText w:val="o"/>
+      <w:lvlJc w:val="left"/>
+      <w:pPr>
+        <w:ind w:left="5760" w:hanging="360"/>
+      </w:pPr>
+      <w:rPr>
+        <w:rFonts w:ascii="Courier New" w:hAnsi="Courier New" w:cs="Courier New" w:hint="default"/>
+      </w:rPr>
+    </w:lvl>
+    <w:lvl w:ilvl="8" w:tplc="04090005" w:tentative="1">
+      <w:start w:val="1"/>
+      <w:numFmt w:val="bullet"/>
+      <w:lvlText w:val=""/>
+      <w:lvlJc w:val="left"/>
+      <w:pPr>
+        <w:ind w:left="6480" w:hanging="360"/>
+      </w:pPr>
+      <w:rPr>
+        <w:rFonts w:ascii="Wingdings" w:hAnsi="Wingdings" w:hint="default"/>
+      </w:rPr>
+    </w:lvl>
+  </w:abstractNum>
+  <w:abstractNum w:abstractNumId="20" w15:restartNumberingAfterBreak="0">
     <w:nsid w:val="6F171A92"/>
     <w:multiLevelType w:val="hybridMultilevel"/>
     <w:tmpl w:val="41224A62"/>
@@ -2330,7 +2583,7 @@
       </w:rPr>
     </w:lvl>
   </w:abstractNum>
-  <w:abstractNum w:abstractNumId="10" w15:restartNumberingAfterBreak="0">
+  <w:abstractNum w:abstractNumId="21" w15:restartNumberingAfterBreak="0">
     <w:nsid w:val="7A346F70"/>
     <w:multiLevelType w:val="hybridMultilevel"/>
     <w:tmpl w:val="E1003A00"/>
@@ -2440,6 +2693,92 @@
       <w:rPr>
         <w:rFonts w:ascii="Wingdings" w:hAnsi="Wingdings" w:hint="default"/>
       </w:rPr>
+    </w:lvl>
+  </w:abstractNum>
+  <w:abstractNum w:abstractNumId="22" w15:restartNumberingAfterBreak="0">
+    <w:nsid w:val="7B75146F"/>
+    <w:multiLevelType w:val="hybridMultilevel"/>
+    <w:tmpl w:val="56C081CA"/>
+    <w:lvl w:ilvl="0" w:tplc="0409000F">
+      <w:start w:val="1"/>
+      <w:numFmt w:val="decimal"/>
+      <w:lvlText w:val="%1."/>
+      <w:lvlJc w:val="left"/>
+      <w:pPr>
+        <w:ind w:left="720" w:hanging="360"/>
+      </w:pPr>
+    </w:lvl>
+    <w:lvl w:ilvl="1" w:tplc="04090019" w:tentative="1">
+      <w:start w:val="1"/>
+      <w:numFmt w:val="lowerLetter"/>
+      <w:lvlText w:val="%2."/>
+      <w:lvlJc w:val="left"/>
+      <w:pPr>
+        <w:ind w:left="1440" w:hanging="360"/>
+      </w:pPr>
+    </w:lvl>
+    <w:lvl w:ilvl="2" w:tplc="0409001B" w:tentative="1">
+      <w:start w:val="1"/>
+      <w:numFmt w:val="lowerRoman"/>
+      <w:lvlText w:val="%3."/>
+      <w:lvlJc w:val="right"/>
+      <w:pPr>
+        <w:ind w:left="2160" w:hanging="180"/>
+      </w:pPr>
+    </w:lvl>
+    <w:lvl w:ilvl="3" w:tplc="0409000F" w:tentative="1">
+      <w:start w:val="1"/>
+      <w:numFmt w:val="decimal"/>
+      <w:lvlText w:val="%4."/>
+      <w:lvlJc w:val="left"/>
+      <w:pPr>
+        <w:ind w:left="2880" w:hanging="360"/>
+      </w:pPr>
+    </w:lvl>
+    <w:lvl w:ilvl="4" w:tplc="04090019" w:tentative="1">
+      <w:start w:val="1"/>
+      <w:numFmt w:val="lowerLetter"/>
+      <w:lvlText w:val="%5."/>
+      <w:lvlJc w:val="left"/>
+      <w:pPr>
+        <w:ind w:left="3600" w:hanging="360"/>
+      </w:pPr>
+    </w:lvl>
+    <w:lvl w:ilvl="5" w:tplc="0409001B" w:tentative="1">
+      <w:start w:val="1"/>
+      <w:numFmt w:val="lowerRoman"/>
+      <w:lvlText w:val="%6."/>
+      <w:lvlJc w:val="right"/>
+      <w:pPr>
+        <w:ind w:left="4320" w:hanging="180"/>
+      </w:pPr>
+    </w:lvl>
+    <w:lvl w:ilvl="6" w:tplc="0409000F" w:tentative="1">
+      <w:start w:val="1"/>
+      <w:numFmt w:val="decimal"/>
+      <w:lvlText w:val="%7."/>
+      <w:lvlJc w:val="left"/>
+      <w:pPr>
+        <w:ind w:left="5040" w:hanging="360"/>
+      </w:pPr>
+    </w:lvl>
+    <w:lvl w:ilvl="7" w:tplc="04090019" w:tentative="1">
+      <w:start w:val="1"/>
+      <w:numFmt w:val="lowerLetter"/>
+      <w:lvlText w:val="%8."/>
+      <w:lvlJc w:val="left"/>
+      <w:pPr>
+        <w:ind w:left="5760" w:hanging="360"/>
+      </w:pPr>
+    </w:lvl>
+    <w:lvl w:ilvl="8" w:tplc="0409001B" w:tentative="1">
+      <w:start w:val="1"/>
+      <w:numFmt w:val="lowerRoman"/>
+      <w:lvlText w:val="%9."/>
+      <w:lvlJc w:val="right"/>
+      <w:pPr>
+        <w:ind w:left="6480" w:hanging="180"/>
+      </w:pPr>
     </w:lvl>
   </w:abstractNum>
   <w:num w:numId="1" w16cid:durableId="44523750">
@@ -2473,28 +2812,28 @@
     </w:lvlOverride>
   </w:num>
   <w:num w:numId="2" w16cid:durableId="1096438449">
-    <w:abstractNumId w:val="2"/>
+    <w:abstractNumId w:val="4"/>
   </w:num>
   <w:num w:numId="3" w16cid:durableId="1932623479">
-    <w:abstractNumId w:val="4"/>
+    <w:abstractNumId w:val="10"/>
   </w:num>
   <w:num w:numId="4" w16cid:durableId="1063144799">
-    <w:abstractNumId w:val="10"/>
+    <w:abstractNumId w:val="21"/>
   </w:num>
   <w:num w:numId="5" w16cid:durableId="813106902">
-    <w:abstractNumId w:val="6"/>
+    <w:abstractNumId w:val="15"/>
   </w:num>
   <w:num w:numId="6" w16cid:durableId="48038447">
-    <w:abstractNumId w:val="3"/>
+    <w:abstractNumId w:val="9"/>
   </w:num>
   <w:num w:numId="7" w16cid:durableId="154733063">
-    <w:abstractNumId w:val="8"/>
+    <w:abstractNumId w:val="17"/>
   </w:num>
   <w:num w:numId="8" w16cid:durableId="363285709">
-    <w:abstractNumId w:val="9"/>
+    <w:abstractNumId w:val="20"/>
   </w:num>
   <w:num w:numId="9" w16cid:durableId="62915352">
-    <w:abstractNumId w:val="1"/>
+    <w:abstractNumId w:val="3"/>
     <w:lvlOverride w:ilvl="0">
       <w:startOverride w:val="1"/>
     </w:lvlOverride>
@@ -2524,18 +2863,45 @@
     </w:lvlOverride>
   </w:num>
   <w:num w:numId="10" w16cid:durableId="1363823564">
-    <w:abstractNumId w:val="5"/>
-    <w:lvlOverride w:ilvl="0"/>
-    <w:lvlOverride w:ilvl="1"/>
-    <w:lvlOverride w:ilvl="2"/>
-    <w:lvlOverride w:ilvl="3"/>
-    <w:lvlOverride w:ilvl="4"/>
-    <w:lvlOverride w:ilvl="5"/>
-    <w:lvlOverride w:ilvl="6"/>
-    <w:lvlOverride w:ilvl="7"/>
-    <w:lvlOverride w:ilvl="8"/>
+    <w:abstractNumId w:val="12"/>
   </w:num>
   <w:num w:numId="11" w16cid:durableId="307513794">
+    <w:abstractNumId w:val="16"/>
+  </w:num>
+  <w:num w:numId="12" w16cid:durableId="2123649155">
+    <w:abstractNumId w:val="22"/>
+  </w:num>
+  <w:num w:numId="13" w16cid:durableId="776296966">
+    <w:abstractNumId w:val="8"/>
+  </w:num>
+  <w:num w:numId="14" w16cid:durableId="1076829039">
+    <w:abstractNumId w:val="5"/>
+  </w:num>
+  <w:num w:numId="15" w16cid:durableId="874272180">
+    <w:abstractNumId w:val="1"/>
+  </w:num>
+  <w:num w:numId="16" w16cid:durableId="98567634">
+    <w:abstractNumId w:val="19"/>
+  </w:num>
+  <w:num w:numId="17" w16cid:durableId="750350972">
+    <w:abstractNumId w:val="14"/>
+  </w:num>
+  <w:num w:numId="18" w16cid:durableId="1397165178">
+    <w:abstractNumId w:val="18"/>
+  </w:num>
+  <w:num w:numId="19" w16cid:durableId="79183637">
+    <w:abstractNumId w:val="13"/>
+  </w:num>
+  <w:num w:numId="20" w16cid:durableId="706640190">
+    <w:abstractNumId w:val="2"/>
+  </w:num>
+  <w:num w:numId="21" w16cid:durableId="1255629955">
+    <w:abstractNumId w:val="11"/>
+  </w:num>
+  <w:num w:numId="22" w16cid:durableId="986323553">
+    <w:abstractNumId w:val="6"/>
+  </w:num>
+  <w:num w:numId="23" w16cid:durableId="348608401">
     <w:abstractNumId w:val="7"/>
   </w:num>
 </w:numbering>
